--- a/TFS 用户指南.docx
+++ b/TFS 用户指南.docx
@@ -41,7 +41,7 @@
       <w:pPr>
         <w:pStyle w:val="2"/>
         <w:rPr>
-          <w:rFonts w:ascii="宋体" w:eastAsia="宋体" w:hAnsi="宋体" w:hint="eastAsia"/>
+          <w:rFonts w:ascii="宋体" w:eastAsia="宋体" w:hAnsi="宋体"/>
           <w:sz w:val="24"/>
           <w:szCs w:val="24"/>
         </w:rPr>
@@ -75,7 +75,7 @@
     <w:p>
       <w:pPr>
         <w:rPr>
-          <w:rFonts w:ascii="宋体" w:eastAsia="宋体" w:hAnsi="宋体" w:hint="eastAsia"/>
+          <w:rFonts w:ascii="宋体" w:eastAsia="宋体" w:hAnsi="宋体"/>
           <w:sz w:val="24"/>
           <w:szCs w:val="24"/>
         </w:rPr>
@@ -719,7 +719,7 @@
     <w:p>
       <w:pPr>
         <w:rPr>
-          <w:rFonts w:ascii="宋体" w:eastAsia="宋体" w:hAnsi="宋体" w:hint="eastAsia"/>
+          <w:rFonts w:ascii="宋体" w:eastAsia="宋体" w:hAnsi="宋体"/>
           <w:sz w:val="24"/>
           <w:szCs w:val="24"/>
         </w:rPr>
@@ -848,7 +848,7 @@
     <w:p>
       <w:pPr>
         <w:rPr>
-          <w:rFonts w:ascii="宋体" w:eastAsia="宋体" w:hAnsi="宋体" w:hint="eastAsia"/>
+          <w:rFonts w:ascii="宋体" w:eastAsia="宋体" w:hAnsi="宋体"/>
           <w:sz w:val="24"/>
           <w:szCs w:val="24"/>
         </w:rPr>
@@ -989,7 +989,7 @@
           <w:sz w:val="24"/>
           <w:szCs w:val="24"/>
         </w:rPr>
-        <w:t>域名若访问</w:t>
+        <w:t>域名若访</w:t>
       </w:r>
       <w:proofErr w:type="gramEnd"/>
       <w:r>
@@ -998,7 +998,7 @@
           <w:sz w:val="24"/>
           <w:szCs w:val="24"/>
         </w:rPr>
-        <w:t>不了，改成</w:t>
+        <w:t>问不了，改成</w:t>
       </w:r>
       <w:r>
         <w:rPr>
@@ -1037,7 +1037,7 @@
     <w:p>
       <w:pPr>
         <w:rPr>
-          <w:rFonts w:ascii="宋体" w:eastAsia="宋体" w:hAnsi="宋体" w:hint="eastAsia"/>
+          <w:rFonts w:ascii="宋体" w:eastAsia="宋体" w:hAnsi="宋体"/>
           <w:sz w:val="24"/>
           <w:szCs w:val="24"/>
         </w:rPr>
@@ -1162,23 +1162,20 @@
     <w:p>
       <w:pPr>
         <w:pStyle w:val="4"/>
+      </w:pPr>
+      <w:r>
+        <w:t>1</w:t>
+      </w:r>
+      <w:r>
         <w:rPr>
           <w:rFonts w:hint="eastAsia"/>
         </w:rPr>
-      </w:pPr>
-      <w:r>
-        <w:t>1</w:t>
+        <w:t>、</w:t>
       </w:r>
       <w:r>
         <w:rPr>
           <w:rFonts w:hint="eastAsia"/>
         </w:rPr>
-        <w:t>、</w:t>
-      </w:r>
-      <w:r>
-        <w:rPr>
-          <w:rFonts w:hint="eastAsia"/>
-        </w:rPr>
         <w:t>创建团队项目</w:t>
       </w:r>
     </w:p>
@@ -1186,75 +1183,75 @@
       <w:pPr>
         <w:ind w:left="360"/>
         <w:rPr>
+          <w:rFonts w:ascii="宋体" w:eastAsia="宋体" w:hAnsi="宋体"/>
+          <w:sz w:val="24"/>
+          <w:szCs w:val="24"/>
+        </w:rPr>
+      </w:pPr>
+    </w:p>
+    <w:p>
+      <w:pPr>
+        <w:ind w:left="360"/>
+        <w:rPr>
+          <w:rFonts w:ascii="宋体" w:eastAsia="宋体" w:hAnsi="宋体"/>
+          <w:sz w:val="24"/>
+          <w:szCs w:val="24"/>
+        </w:rPr>
+      </w:pPr>
+      <w:r>
+        <w:rPr>
           <w:rFonts w:ascii="宋体" w:eastAsia="宋体" w:hAnsi="宋体" w:hint="eastAsia"/>
           <w:sz w:val="24"/>
           <w:szCs w:val="24"/>
         </w:rPr>
-      </w:pPr>
-    </w:p>
-    <w:p>
-      <w:pPr>
-        <w:ind w:left="360"/>
-        <w:rPr>
-          <w:rFonts w:ascii="宋体" w:eastAsia="宋体" w:hAnsi="宋体"/>
-          <w:sz w:val="24"/>
-          <w:szCs w:val="24"/>
-        </w:rPr>
-      </w:pPr>
+        <w:t>在概述选项卡中，可以创建团队项目</w:t>
+      </w:r>
       <w:r>
         <w:rPr>
           <w:rFonts w:ascii="宋体" w:eastAsia="宋体" w:hAnsi="宋体" w:hint="eastAsia"/>
           <w:sz w:val="24"/>
           <w:szCs w:val="24"/>
         </w:rPr>
-        <w:t>在概述选项卡中，可以创建团队项目</w:t>
-      </w:r>
+        <w:t>。</w:t>
+      </w:r>
+    </w:p>
+    <w:p>
+      <w:pPr>
+        <w:ind w:firstLineChars="200" w:firstLine="480"/>
+        <w:rPr>
+          <w:rFonts w:ascii="宋体" w:eastAsia="宋体" w:hAnsi="宋体"/>
+          <w:sz w:val="24"/>
+          <w:szCs w:val="24"/>
+        </w:rPr>
+      </w:pPr>
       <w:r>
         <w:rPr>
           <w:rFonts w:ascii="宋体" w:eastAsia="宋体" w:hAnsi="宋体" w:hint="eastAsia"/>
           <w:sz w:val="24"/>
           <w:szCs w:val="24"/>
         </w:rPr>
-        <w:t>。</w:t>
-      </w:r>
-    </w:p>
-    <w:p>
-      <w:pPr>
-        <w:ind w:firstLineChars="200" w:firstLine="480"/>
-        <w:rPr>
-          <w:rFonts w:ascii="宋体" w:eastAsia="宋体" w:hAnsi="宋体"/>
-          <w:sz w:val="24"/>
-          <w:szCs w:val="24"/>
-        </w:rPr>
-      </w:pPr>
+        <w:t>参考： V</w:t>
+      </w:r>
+      <w:r>
+        <w:rPr>
+          <w:rFonts w:ascii="宋体" w:eastAsia="宋体" w:hAnsi="宋体"/>
+          <w:sz w:val="24"/>
+          <w:szCs w:val="24"/>
+        </w:rPr>
+        <w:t xml:space="preserve">S </w:t>
+      </w:r>
       <w:r>
         <w:rPr>
           <w:rFonts w:ascii="宋体" w:eastAsia="宋体" w:hAnsi="宋体" w:hint="eastAsia"/>
           <w:sz w:val="24"/>
           <w:szCs w:val="24"/>
         </w:rPr>
-        <w:t>参考： V</w:t>
-      </w:r>
-      <w:r>
-        <w:rPr>
-          <w:rFonts w:ascii="宋体" w:eastAsia="宋体" w:hAnsi="宋体"/>
-          <w:sz w:val="24"/>
-          <w:szCs w:val="24"/>
-        </w:rPr>
-        <w:t xml:space="preserve">S </w:t>
-      </w:r>
-      <w:r>
-        <w:rPr>
-          <w:rFonts w:ascii="宋体" w:eastAsia="宋体" w:hAnsi="宋体" w:hint="eastAsia"/>
-          <w:sz w:val="24"/>
-          <w:szCs w:val="24"/>
-        </w:rPr>
         <w:t xml:space="preserve">客户端创建 </w:t>
       </w:r>
     </w:p>
     <w:p>
       <w:pPr>
-        <w:ind w:firstLineChars="200" w:firstLine="480"/>
+        <w:ind w:firstLineChars="200" w:firstLine="420"/>
         <w:rPr>
           <w:rFonts w:ascii="宋体" w:eastAsia="宋体" w:hAnsi="宋体"/>
           <w:sz w:val="24"/>
@@ -1277,7 +1274,7 @@
       <w:pPr>
         <w:ind w:left="1200"/>
         <w:rPr>
-          <w:rFonts w:ascii="宋体" w:eastAsia="宋体" w:hAnsi="宋体" w:hint="eastAsia"/>
+          <w:rFonts w:ascii="宋体" w:eastAsia="宋体" w:hAnsi="宋体"/>
           <w:sz w:val="24"/>
           <w:szCs w:val="24"/>
         </w:rPr>
@@ -1518,51 +1515,84 @@
     <w:p>
       <w:pPr>
         <w:rPr>
+          <w:rFonts w:ascii="宋体" w:eastAsia="宋体" w:hAnsi="宋体"/>
+          <w:sz w:val="24"/>
+          <w:szCs w:val="24"/>
+        </w:rPr>
+      </w:pPr>
+    </w:p>
+    <w:p>
+      <w:pPr>
+        <w:rPr>
+          <w:rFonts w:ascii="宋体" w:eastAsia="宋体" w:hAnsi="宋体"/>
+          <w:sz w:val="24"/>
+          <w:szCs w:val="24"/>
+        </w:rPr>
+      </w:pPr>
+    </w:p>
+    <w:p>
+      <w:pPr>
+        <w:rPr>
+          <w:rFonts w:ascii="宋体" w:eastAsia="宋体" w:hAnsi="宋体"/>
+          <w:sz w:val="24"/>
+          <w:szCs w:val="24"/>
+        </w:rPr>
+      </w:pPr>
+    </w:p>
+    <w:p>
+      <w:pPr>
+        <w:pStyle w:val="4"/>
+      </w:pPr>
+      <w:r>
+        <w:t>2</w:t>
+      </w:r>
+      <w:r>
+        <w:rPr>
+          <w:rFonts w:hint="eastAsia"/>
+        </w:rPr>
+        <w:t>、</w:t>
+      </w:r>
+      <w:r>
+        <w:rPr>
+          <w:rFonts w:hint="eastAsia"/>
+        </w:rPr>
+        <w:t>安全性和组成员资格</w:t>
+      </w:r>
+    </w:p>
+    <w:p>
+      <w:pPr>
+        <w:ind w:firstLine="420"/>
+        <w:rPr>
+          <w:rFonts w:ascii="宋体" w:eastAsia="宋体" w:hAnsi="宋体"/>
+          <w:sz w:val="24"/>
+          <w:szCs w:val="24"/>
+        </w:rPr>
+      </w:pPr>
+      <w:r>
+        <w:rPr>
           <w:rFonts w:ascii="宋体" w:eastAsia="宋体" w:hAnsi="宋体" w:hint="eastAsia"/>
           <w:sz w:val="24"/>
           <w:szCs w:val="24"/>
         </w:rPr>
-      </w:pPr>
-    </w:p>
-    <w:p>
-      <w:pPr>
-        <w:rPr>
-          <w:rFonts w:ascii="宋体" w:eastAsia="宋体" w:hAnsi="宋体"/>
-          <w:sz w:val="24"/>
-          <w:szCs w:val="24"/>
-        </w:rPr>
-      </w:pPr>
-    </w:p>
-    <w:p>
-      <w:pPr>
+        <w:t>权限是在权限和组中描述的集合、团队项目和对象级别设置的。因此，要</w:t>
+      </w:r>
+      <w:proofErr w:type="gramStart"/>
+      <w:r>
         <w:rPr>
           <w:rFonts w:ascii="宋体" w:eastAsia="宋体" w:hAnsi="宋体" w:hint="eastAsia"/>
           <w:sz w:val="24"/>
           <w:szCs w:val="24"/>
         </w:rPr>
-      </w:pPr>
-    </w:p>
-    <w:p>
-      <w:pPr>
-        <w:pStyle w:val="4"/>
-        <w:rPr>
-          <w:rFonts w:hint="eastAsia"/>
-        </w:rPr>
-      </w:pPr>
-      <w:r>
-        <w:t>2</w:t>
-      </w:r>
-      <w:r>
-        <w:rPr>
-          <w:rFonts w:hint="eastAsia"/>
-        </w:rPr>
-        <w:t>、</w:t>
-      </w:r>
-      <w:r>
-        <w:rPr>
-          <w:rFonts w:hint="eastAsia"/>
-        </w:rPr>
-        <w:t>安全性和组成员资格</w:t>
+        <w:t>查看您</w:t>
+      </w:r>
+      <w:proofErr w:type="gramEnd"/>
+      <w:r>
+        <w:rPr>
+          <w:rFonts w:ascii="宋体" w:eastAsia="宋体" w:hAnsi="宋体" w:hint="eastAsia"/>
+          <w:sz w:val="24"/>
+          <w:szCs w:val="24"/>
+        </w:rPr>
+        <w:t>拥有的权限，您需要在对象、项目或集合级别上打开权限。</w:t>
       </w:r>
     </w:p>
     <w:p>
@@ -1574,48 +1604,12 @@
           <w:szCs w:val="24"/>
         </w:rPr>
       </w:pPr>
-      <w:r>
-        <w:rPr>
-          <w:rFonts w:ascii="宋体" w:eastAsia="宋体" w:hAnsi="宋体" w:hint="eastAsia"/>
-          <w:sz w:val="24"/>
-          <w:szCs w:val="24"/>
-        </w:rPr>
-        <w:t>权限是在权限和组中描述的集合、团队项目和对象级别设置的。因此，要</w:t>
-      </w:r>
-      <w:proofErr w:type="gramStart"/>
-      <w:r>
-        <w:rPr>
-          <w:rFonts w:ascii="宋体" w:eastAsia="宋体" w:hAnsi="宋体" w:hint="eastAsia"/>
-          <w:sz w:val="24"/>
-          <w:szCs w:val="24"/>
-        </w:rPr>
-        <w:t>查看您</w:t>
-      </w:r>
-      <w:proofErr w:type="gramEnd"/>
-      <w:r>
-        <w:rPr>
-          <w:rFonts w:ascii="宋体" w:eastAsia="宋体" w:hAnsi="宋体" w:hint="eastAsia"/>
-          <w:sz w:val="24"/>
-          <w:szCs w:val="24"/>
-        </w:rPr>
-        <w:t>拥有的权限，您需要在对象、项目或集合级别上打开权限。</w:t>
-      </w:r>
     </w:p>
     <w:p>
       <w:pPr>
         <w:ind w:firstLine="420"/>
         <w:rPr>
           <w:rFonts w:ascii="宋体" w:eastAsia="宋体" w:hAnsi="宋体"/>
-          <w:sz w:val="24"/>
-          <w:szCs w:val="24"/>
-        </w:rPr>
-      </w:pPr>
-    </w:p>
-    <w:p>
-      <w:pPr>
-        <w:ind w:firstLine="420"/>
-        <w:rPr>
-          <w:rFonts w:ascii="宋体" w:eastAsia="宋体" w:hAnsi="宋体" w:hint="eastAsia"/>
           <w:sz w:val="24"/>
           <w:szCs w:val="24"/>
         </w:rPr>
@@ -1878,7 +1872,7 @@
     <w:p>
       <w:pPr>
         <w:rPr>
-          <w:rFonts w:ascii="宋体" w:eastAsia="宋体" w:hAnsi="宋体" w:hint="eastAsia"/>
+          <w:rFonts w:ascii="宋体" w:eastAsia="宋体" w:hAnsi="宋体"/>
           <w:sz w:val="24"/>
           <w:szCs w:val="24"/>
         </w:rPr>
@@ -2084,11 +2078,6 @@
         </w:rPr>
       </w:pPr>
       <w:r>
-        <w:rPr>
-          <w:rFonts w:ascii="宋体" w:eastAsia="宋体" w:hAnsi="宋体"/>
-          <w:sz w:val="24"/>
-          <w:szCs w:val="24"/>
-        </w:rPr>
         <w:fldChar w:fldCharType="begin"/>
       </w:r>
       <w:r>
@@ -2100,11 +2089,6 @@
         <w:instrText xml:space="preserve"> HYPERLINK "https://docs.microsoft.com/zh-cn/vsts/security/access-levels" </w:instrText>
       </w:r>
       <w:r>
-        <w:rPr>
-          <w:rFonts w:ascii="宋体" w:eastAsia="宋体" w:hAnsi="宋体"/>
-          <w:sz w:val="24"/>
-          <w:szCs w:val="24"/>
-        </w:rPr>
         <w:fldChar w:fldCharType="separate"/>
       </w:r>
       <w:r>
@@ -2140,7 +2124,7 @@
     <w:p>
       <w:pPr>
         <w:rPr>
-          <w:rFonts w:ascii="宋体" w:eastAsia="宋体" w:hAnsi="宋体" w:hint="eastAsia"/>
+          <w:rFonts w:ascii="宋体" w:eastAsia="宋体" w:hAnsi="宋体"/>
           <w:sz w:val="24"/>
           <w:szCs w:val="24"/>
         </w:rPr>
@@ -2284,25 +2268,7 @@
             <w:sz w:val="24"/>
             <w:szCs w:val="24"/>
           </w:rPr>
-          <w:t>https://msdn.microsoft.com/library/ms181</w:t>
-        </w:r>
-        <w:r>
-          <w:rPr>
-            <w:rStyle w:val="a4"/>
-            <w:rFonts w:ascii="宋体" w:eastAsia="宋体" w:hAnsi="宋体"/>
-            <w:sz w:val="24"/>
-            <w:szCs w:val="24"/>
-          </w:rPr>
-          <w:t>3</w:t>
-        </w:r>
-        <w:r>
-          <w:rPr>
-            <w:rStyle w:val="a4"/>
-            <w:rFonts w:ascii="宋体" w:eastAsia="宋体" w:hAnsi="宋体"/>
-            <w:sz w:val="24"/>
-            <w:szCs w:val="24"/>
-          </w:rPr>
-          <w:t>82.aspx</w:t>
+          <w:t>https://msdn.microsoft.com/library/ms181382.aspx</w:t>
         </w:r>
       </w:hyperlink>
       <w:r>
@@ -2326,7 +2292,7 @@
     <w:p>
       <w:pPr>
         <w:rPr>
-          <w:rFonts w:ascii="宋体" w:eastAsia="宋体" w:hAnsi="宋体" w:hint="eastAsia"/>
+          <w:rFonts w:ascii="宋体" w:eastAsia="宋体" w:hAnsi="宋体"/>
           <w:sz w:val="24"/>
           <w:szCs w:val="24"/>
         </w:rPr>
@@ -2426,7 +2392,7 @@
     <w:p>
       <w:pPr>
         <w:rPr>
-          <w:rFonts w:ascii="宋体" w:eastAsia="宋体" w:hAnsi="宋体" w:hint="eastAsia"/>
+          <w:rFonts w:ascii="宋体" w:eastAsia="宋体" w:hAnsi="宋体"/>
           <w:sz w:val="24"/>
           <w:szCs w:val="24"/>
         </w:rPr>
@@ -2495,7 +2461,7 @@
     <w:p>
       <w:pPr>
         <w:rPr>
-          <w:rFonts w:ascii="宋体" w:eastAsia="宋体" w:hAnsi="宋体" w:hint="eastAsia"/>
+          <w:rFonts w:ascii="宋体" w:eastAsia="宋体" w:hAnsi="宋体"/>
           <w:sz w:val="24"/>
           <w:szCs w:val="24"/>
         </w:rPr>
@@ -3275,32 +3241,32 @@
     <w:p>
       <w:pPr>
         <w:rPr>
+          <w:rFonts w:ascii="宋体" w:eastAsia="宋体" w:hAnsi="宋体"/>
+          <w:sz w:val="24"/>
+          <w:szCs w:val="24"/>
+        </w:rPr>
+      </w:pPr>
+      <w:r>
+        <w:rPr>
           <w:rFonts w:ascii="宋体" w:eastAsia="宋体" w:hAnsi="宋体" w:hint="eastAsia"/>
           <w:sz w:val="24"/>
           <w:szCs w:val="24"/>
         </w:rPr>
-      </w:pPr>
+        <w:t>选择储存库，可以对其设置访问控制</w:t>
+      </w:r>
       <w:r>
         <w:rPr>
           <w:rFonts w:ascii="宋体" w:eastAsia="宋体" w:hAnsi="宋体" w:hint="eastAsia"/>
           <w:sz w:val="24"/>
           <w:szCs w:val="24"/>
         </w:rPr>
-        <w:t>选择储存库，可以对其设置访问控制</w:t>
-      </w:r>
-      <w:r>
-        <w:rPr>
-          <w:rFonts w:ascii="宋体" w:eastAsia="宋体" w:hAnsi="宋体" w:hint="eastAsia"/>
-          <w:sz w:val="24"/>
-          <w:szCs w:val="24"/>
-        </w:rPr>
         <w:t>。</w:t>
       </w:r>
     </w:p>
     <w:p>
       <w:pPr>
         <w:rPr>
-          <w:rFonts w:ascii="宋体" w:eastAsia="宋体" w:hAnsi="宋体" w:hint="eastAsia"/>
+          <w:rFonts w:ascii="宋体" w:eastAsia="宋体" w:hAnsi="宋体"/>
           <w:sz w:val="24"/>
           <w:szCs w:val="24"/>
         </w:rPr>
@@ -3383,8 +3349,10 @@
           <w:sz w:val="24"/>
           <w:szCs w:val="24"/>
         </w:rPr>
-        <w:t>分支和标签</w:t>
-      </w:r>
+        <w:t>源码管理</w:t>
+      </w:r>
+      <w:bookmarkStart w:id="4" w:name="_GoBack"/>
+      <w:bookmarkEnd w:id="4"/>
     </w:p>
     <w:p>
       <w:pPr>
@@ -3416,7 +3384,7 @@
       <w:pPr>
         <w:pStyle w:val="4"/>
       </w:pPr>
-      <w:bookmarkStart w:id="4" w:name="OLE_LINK5"/>
+      <w:bookmarkStart w:id="5" w:name="OLE_LINK5"/>
       <w:r>
         <w:t xml:space="preserve">FTS </w:t>
       </w:r>
@@ -3427,7 +3395,7 @@
         <w:t>标签</w:t>
       </w:r>
     </w:p>
-    <w:bookmarkEnd w:id="4"/>
+    <w:bookmarkEnd w:id="5"/>
     <w:p>
       <w:pPr>
         <w:pStyle w:val="a7"/>
@@ -3561,7 +3529,7 @@
     <w:p>
       <w:pPr>
         <w:rPr>
-          <w:rFonts w:ascii="宋体" w:eastAsia="宋体" w:hAnsi="宋体" w:hint="eastAsia"/>
+          <w:rFonts w:ascii="宋体" w:eastAsia="宋体" w:hAnsi="宋体"/>
           <w:sz w:val="24"/>
           <w:szCs w:val="24"/>
         </w:rPr>
@@ -3614,7 +3582,7 @@
     <w:p>
       <w:pPr>
         <w:rPr>
-          <w:rFonts w:ascii="宋体" w:eastAsia="宋体" w:hAnsi="宋体" w:hint="eastAsia"/>
+          <w:rFonts w:ascii="宋体" w:eastAsia="宋体" w:hAnsi="宋体"/>
           <w:sz w:val="24"/>
           <w:szCs w:val="24"/>
         </w:rPr>
@@ -4311,14 +4279,14 @@
         <w:rPr>
           <w:rStyle w:val="sentence"/>
         </w:rPr>
-        <w:t>询问您</w:t>
+        <w:t>询问</w:t>
       </w:r>
       <w:proofErr w:type="gramEnd"/>
       <w:r>
         <w:rPr>
           <w:rStyle w:val="sentence"/>
         </w:rPr>
-        <w:t>是否继续。</w:t>
+        <w:t>您是否继续。</w:t>
       </w:r>
       <w:r>
         <w:t xml:space="preserve"> </w:t>
@@ -8419,7 +8387,7 @@
         </w:tabs>
         <w:jc w:val="left"/>
         <w:rPr>
-          <w:rFonts w:ascii="宋体" w:eastAsia="宋体" w:hAnsi="宋体" w:cs="宋体" w:hint="eastAsia"/>
+          <w:rFonts w:ascii="宋体" w:eastAsia="宋体" w:hAnsi="宋体" w:cs="宋体"/>
           <w:kern w:val="0"/>
           <w:sz w:val="24"/>
           <w:szCs w:val="24"/>
@@ -8740,7 +8708,7 @@
         </w:tabs>
         <w:jc w:val="left"/>
         <w:rPr>
-          <w:rFonts w:ascii="宋体" w:eastAsia="宋体" w:hAnsi="宋体" w:cs="宋体" w:hint="eastAsia"/>
+          <w:rFonts w:ascii="宋体" w:eastAsia="宋体" w:hAnsi="宋体" w:cs="宋体"/>
           <w:kern w:val="0"/>
           <w:sz w:val="24"/>
           <w:szCs w:val="24"/>
@@ -9199,21 +9167,38 @@
         <w:spacing w:before="100" w:beforeAutospacing="1" w:after="100" w:afterAutospacing="1"/>
         <w:jc w:val="left"/>
         <w:rPr>
+          <w:rFonts w:ascii="宋体" w:eastAsia="宋体" w:hAnsi="宋体" w:cs="宋体"/>
+          <w:kern w:val="0"/>
+          <w:sz w:val="24"/>
+          <w:szCs w:val="24"/>
+        </w:rPr>
+      </w:pPr>
+    </w:p>
+    <w:p>
+      <w:pPr>
+        <w:rPr>
+          <w:rFonts w:ascii="宋体" w:eastAsia="宋体" w:hAnsi="宋体"/>
+          <w:sz w:val="24"/>
+          <w:szCs w:val="24"/>
+        </w:rPr>
+      </w:pPr>
+      <w:r>
+        <w:rPr>
           <w:rFonts w:ascii="宋体" w:eastAsia="宋体" w:hAnsi="宋体" w:cs="宋体" w:hint="eastAsia"/>
           <w:kern w:val="0"/>
           <w:sz w:val="24"/>
           <w:szCs w:val="24"/>
         </w:rPr>
-      </w:pPr>
-    </w:p>
-    <w:p>
-      <w:pPr>
-        <w:rPr>
-          <w:rFonts w:ascii="宋体" w:eastAsia="宋体" w:hAnsi="宋体"/>
-          <w:sz w:val="24"/>
-          <w:szCs w:val="24"/>
-        </w:rPr>
-      </w:pPr>
+        <w:t>签出</w:t>
+      </w:r>
+      <w:r>
+        <w:rPr>
+          <w:rFonts w:ascii="宋体" w:eastAsia="宋体" w:hAnsi="宋体" w:hint="eastAsia"/>
+          <w:sz w:val="24"/>
+          <w:szCs w:val="24"/>
+        </w:rPr>
+        <w:t>原</w:t>
+      </w:r>
       <w:r>
         <w:rPr>
           <w:rFonts w:ascii="宋体" w:eastAsia="宋体" w:hAnsi="宋体" w:cs="宋体" w:hint="eastAsia"/>
@@ -9221,23 +9206,6 @@
           <w:sz w:val="24"/>
           <w:szCs w:val="24"/>
         </w:rPr>
-        <w:t>签出</w:t>
-      </w:r>
-      <w:r>
-        <w:rPr>
-          <w:rFonts w:ascii="宋体" w:eastAsia="宋体" w:hAnsi="宋体" w:hint="eastAsia"/>
-          <w:sz w:val="24"/>
-          <w:szCs w:val="24"/>
-        </w:rPr>
-        <w:t>原</w:t>
-      </w:r>
-      <w:r>
-        <w:rPr>
-          <w:rFonts w:ascii="宋体" w:eastAsia="宋体" w:hAnsi="宋体" w:cs="宋体" w:hint="eastAsia"/>
-          <w:kern w:val="0"/>
-          <w:sz w:val="24"/>
-          <w:szCs w:val="24"/>
-        </w:rPr>
         <w:t>ma</w:t>
       </w:r>
       <w:r>
@@ -9249,8 +9217,6 @@
         </w:rPr>
         <w:t>ster</w:t>
       </w:r>
-      <w:bookmarkStart w:id="5" w:name="_GoBack"/>
-      <w:bookmarkEnd w:id="5"/>
       <w:r>
         <w:rPr>
           <w:rFonts w:ascii="宋体" w:eastAsia="宋体" w:hAnsi="宋体" w:hint="eastAsia"/>
@@ -9329,6 +9295,326 @@
     <w:p>
       <w:pPr>
         <w:rPr>
+          <w:rFonts w:ascii="宋体" w:eastAsia="宋体" w:hAnsi="宋体"/>
+          <w:sz w:val="24"/>
+          <w:szCs w:val="24"/>
+        </w:rPr>
+      </w:pPr>
+    </w:p>
+    <w:p>
+      <w:pPr>
+        <w:pStyle w:val="3"/>
+        <w:rPr>
+          <w:sz w:val="24"/>
+          <w:szCs w:val="24"/>
+        </w:rPr>
+      </w:pPr>
+      <w:r>
+        <w:rPr>
+          <w:rFonts w:hint="eastAsia"/>
+          <w:sz w:val="24"/>
+          <w:szCs w:val="24"/>
+        </w:rPr>
+        <w:t>分支</w:t>
+      </w:r>
+    </w:p>
+    <w:p>
+      <w:pPr>
+        <w:rPr>
+          <w:rFonts w:ascii="宋体" w:eastAsia="宋体" w:hAnsi="宋体"/>
+          <w:sz w:val="24"/>
+          <w:szCs w:val="24"/>
+        </w:rPr>
+      </w:pPr>
+    </w:p>
+    <w:p>
+      <w:pPr>
+        <w:pStyle w:val="4"/>
+        <w:rPr>
+          <w:rFonts w:hint="eastAsia"/>
+        </w:rPr>
+      </w:pPr>
+      <w:r>
+        <w:t>FTS</w:t>
+      </w:r>
+      <w:r>
+        <w:t>分支</w:t>
+      </w:r>
+    </w:p>
+    <w:p>
+      <w:pPr>
+        <w:pStyle w:val="a7"/>
+      </w:pPr>
+      <w:r>
+        <w:t>分支是一种允许一个文件集合分化到两个或更多分叉路径中的功能。当团队必须维护两个或更多相似基本代码（</w:t>
+      </w:r>
+      <w:r>
+        <w:rPr>
+          <w:rFonts w:hint="eastAsia"/>
+        </w:rPr>
+        <w:t>发布</w:t>
+      </w:r>
+      <w:r>
+        <w:t xml:space="preserve">了一个产品且必须开始下一个版本的工作时会出现这种情况）时，经常使用分支。 </w:t>
+      </w:r>
+    </w:p>
+    <w:p>
+      <w:pPr>
+        <w:pStyle w:val="a7"/>
+      </w:pPr>
+      <w:r>
+        <w:t>Team Foundation 源代码管理 中的分支操作与文件系统复制操作相似。分支操作将保留您正进行分支的文件夹和文件的历史记录，并允许将旧文件中的更改合并到新文件中。分支操作可以通过源代码管理资源管理器执行。</w:t>
+      </w:r>
+    </w:p>
+    <w:p>
+      <w:pPr>
+        <w:pStyle w:val="a7"/>
+      </w:pPr>
+      <w:r>
+        <w:t>分支操作有</w:t>
+      </w:r>
+      <w:proofErr w:type="gramStart"/>
+      <w:r>
+        <w:t>一个源</w:t>
+      </w:r>
+      <w:proofErr w:type="gramEnd"/>
+      <w:r>
+        <w:t>和一个</w:t>
+      </w:r>
+      <w:bookmarkStart w:id="6" w:name="OLE_LINK6"/>
+      <w:bookmarkStart w:id="7" w:name="OLE_LINK7"/>
+      <w:r>
+        <w:t>目标</w:t>
+      </w:r>
+      <w:bookmarkEnd w:id="6"/>
+      <w:bookmarkEnd w:id="7"/>
+      <w:r>
+        <w:t>。源提供要进行分支的文件或文件夹的名称和版本，而目标提供目标文件或文件夹的位置。如果指定的目标是服务器中已存在的文件夹的名称，将在该文件夹中创建实际的目标；否则，实际目标就是指定的目标。</w:t>
+      </w:r>
+    </w:p>
+    <w:p>
+      <w:pPr>
+        <w:pStyle w:val="a7"/>
+      </w:pPr>
+      <w:r>
+        <w:t>分支操作</w:t>
+      </w:r>
+      <w:r>
+        <w:rPr>
+          <w:rFonts w:hint="eastAsia"/>
+        </w:rPr>
+        <w:t>是</w:t>
+      </w:r>
+      <w:r>
+        <w:t>在 Team Foundation 源代码管理 中创建</w:t>
+      </w:r>
+      <w:r>
+        <w:rPr>
+          <w:rFonts w:hint="eastAsia"/>
+        </w:rPr>
+        <w:t>了</w:t>
+      </w:r>
+      <w:r>
+        <w:t>一个挂起的更改操作。在将</w:t>
+      </w:r>
+      <w:r>
+        <w:rPr>
+          <w:rFonts w:hint="eastAsia"/>
+        </w:rPr>
+        <w:t>变更集</w:t>
+      </w:r>
+      <w:r>
+        <w:t>内挂起的更改提交到服务器之前，并不会真正创建分支。</w:t>
+      </w:r>
+    </w:p>
+    <w:p>
+      <w:pPr>
+        <w:pStyle w:val="a7"/>
+      </w:pPr>
+      <w:r>
+        <w:lastRenderedPageBreak/>
+        <w:t>将分支签入服务器之前，可以修改、重命名、删除和撤消文件及文件夹。</w:t>
+      </w:r>
+    </w:p>
+    <w:p>
+      <w:pPr>
+        <w:pStyle w:val="a7"/>
+        <w:rPr>
+          <w:rFonts w:hint="eastAsia"/>
+        </w:rPr>
+      </w:pPr>
+      <w:r>
+        <w:t>文件夹或文件必须处于未删除状态才能进行分支。对文件树进行分支不会导致同时分支该树中已删除的项。以后，如果在源树中撤消删除已删除的项，则合并操作可以将该文件分支到目标分支。</w:t>
+      </w:r>
+    </w:p>
+    <w:p>
+      <w:pPr>
+        <w:rPr>
+          <w:rFonts w:ascii="宋体" w:eastAsia="宋体" w:hAnsi="宋体"/>
+          <w:sz w:val="24"/>
+          <w:szCs w:val="24"/>
+        </w:rPr>
+      </w:pPr>
+    </w:p>
+    <w:p>
+      <w:pPr>
+        <w:pStyle w:val="5"/>
+      </w:pPr>
+      <w:r>
+        <w:t>分支文件和文件夹</w:t>
+      </w:r>
+    </w:p>
+    <w:p/>
+    <w:p>
+      <w:pPr>
+        <w:pStyle w:val="a7"/>
+        <w:ind w:firstLine="360"/>
+      </w:pPr>
+      <w:r>
+        <w:t>分支是一项 Team Foundation 源代码管理功能，用于基于现有的文件夹或文件创建新的文件夹或文件。使用分支的原因有多种，例如，可能中断生成的维护版本和更改。</w:t>
+      </w:r>
+    </w:p>
+    <w:p>
+      <w:pPr>
+        <w:pStyle w:val="a7"/>
+        <w:numPr>
+          <w:ilvl w:val="0"/>
+          <w:numId w:val="14"/>
+        </w:numPr>
+      </w:pPr>
+      <w:r>
+        <w:t>在“视图”菜单上单击“其他窗口”，然后单击“源代码管理资源管理器”。</w:t>
+      </w:r>
+    </w:p>
+    <w:p>
+      <w:pPr>
+        <w:pStyle w:val="a7"/>
+        <w:numPr>
+          <w:ilvl w:val="0"/>
+          <w:numId w:val="14"/>
+        </w:numPr>
+      </w:pPr>
+      <w:r>
+        <w:t>在源代码管理资源管理器中，定位到要分支的文件夹或文件，单击鼠标右键，然后单击“分支”。</w:t>
+      </w:r>
+    </w:p>
+    <w:p>
+      <w:pPr>
+        <w:pStyle w:val="a7"/>
+        <w:numPr>
+          <w:ilvl w:val="0"/>
+          <w:numId w:val="14"/>
+        </w:numPr>
+      </w:pPr>
+      <w:r>
+        <w:t>在“分支”对话框的“目标”文本框中，修改新分支的位置和名称。您也可以单击“浏览...”来找到一个位置。</w:t>
+      </w:r>
+    </w:p>
+    <w:p>
+      <w:pPr>
+        <w:pStyle w:val="a7"/>
+        <w:numPr>
+          <w:ilvl w:val="0"/>
+          <w:numId w:val="14"/>
+        </w:numPr>
+      </w:pPr>
+      <w:r>
+        <w:t>在“分支起源版本”部分的“依据”列表框中，单击创建新分支所依据的源版本。</w:t>
+      </w:r>
+    </w:p>
+    <w:p>
+      <w:pPr>
+        <w:pStyle w:val="a7"/>
+        <w:numPr>
+          <w:ilvl w:val="0"/>
+          <w:numId w:val="14"/>
+        </w:numPr>
+      </w:pPr>
+      <w:r>
+        <w:t>（可选）选择“创建新分支的本地工作副本”选项，该选项将在本地工作区上创建源代码的副本。如果不需要本地副本，请不要选中该复选框，这样可以避免将大量选定项下载到您的计算机上，从而提高性能。</w:t>
+      </w:r>
+    </w:p>
+    <w:p>
+      <w:pPr>
+        <w:pStyle w:val="a7"/>
+        <w:numPr>
+          <w:ilvl w:val="0"/>
+          <w:numId w:val="14"/>
+        </w:numPr>
+      </w:pPr>
+      <w:r>
+        <w:t>单击“确定”；会创建新分支，并将它显示在源代码管理资源管理器中。</w:t>
+      </w:r>
+    </w:p>
+    <w:p>
+      <w:pPr>
+        <w:pStyle w:val="a7"/>
+        <w:numPr>
+          <w:ilvl w:val="0"/>
+          <w:numId w:val="14"/>
+        </w:numPr>
+        <w:rPr>
+          <w:rFonts w:hint="eastAsia"/>
+        </w:rPr>
+      </w:pPr>
+      <w:r>
+        <w:t>（可选）如果选择了“创建新分支的本地工作副本”选项，将出现“浏览文件夹”窗口。请浏览文件夹，或者单击“新建文件夹”并指定要同步到源文件夹的新文件夹。单击“确定”。</w:t>
+      </w:r>
+      <w:r>
+        <w:t xml:space="preserve"> </w:t>
+      </w:r>
+    </w:p>
+    <w:p>
+      <w:pPr>
+        <w:rPr>
+          <w:rFonts w:ascii="宋体" w:eastAsia="宋体" w:hAnsi="宋体"/>
+          <w:sz w:val="24"/>
+          <w:szCs w:val="24"/>
+        </w:rPr>
+      </w:pPr>
+    </w:p>
+    <w:p>
+      <w:pPr>
+        <w:ind w:firstLine="360"/>
+        <w:rPr>
+          <w:rFonts w:ascii="宋体" w:eastAsia="宋体" w:hAnsi="宋体"/>
+          <w:sz w:val="24"/>
+          <w:szCs w:val="24"/>
+        </w:rPr>
+      </w:pPr>
+      <w:r>
+        <w:t>一个分支就是一个</w:t>
+      </w:r>
+      <w:r>
+        <w:rPr>
+          <w:rFonts w:hint="eastAsia"/>
+        </w:rPr>
+        <w:t>挂起的更改</w:t>
+      </w:r>
+      <w:r>
+        <w:t>。为了使其他团队成员能够查看分支，您必须执行签入。</w:t>
+      </w:r>
+    </w:p>
+    <w:p>
+      <w:pPr>
+        <w:rPr>
+          <w:rFonts w:ascii="宋体" w:eastAsia="宋体" w:hAnsi="宋体"/>
+          <w:sz w:val="24"/>
+          <w:szCs w:val="24"/>
+        </w:rPr>
+      </w:pPr>
+    </w:p>
+    <w:p>
+      <w:pPr>
+        <w:pStyle w:val="5"/>
+      </w:pPr>
+      <w:r>
+        <w:t>合并文件和文件夹</w:t>
+      </w:r>
+    </w:p>
+    <w:p>
+      <w:pPr>
+        <w:rPr>
           <w:rFonts w:ascii="宋体" w:eastAsia="宋体" w:hAnsi="宋体" w:hint="eastAsia"/>
           <w:sz w:val="24"/>
           <w:szCs w:val="24"/>
@@ -9337,47 +9623,444 @@
     </w:p>
     <w:p>
       <w:pPr>
-        <w:pStyle w:val="3"/>
-        <w:rPr>
-          <w:sz w:val="24"/>
-          <w:szCs w:val="24"/>
-        </w:rPr>
-      </w:pPr>
-      <w:r>
+        <w:pStyle w:val="a7"/>
+      </w:pPr>
+      <w:r>
+        <w:t>合并是将两个不同分支中的更改结合在一起的过程。合并操作获取源分支中已发生的更改，并将这些更改集成到目标分支中。合并操作集成源分支中所有类</w:t>
+      </w:r>
+      <w:r>
+        <w:lastRenderedPageBreak/>
+        <w:t>型的更改，其中包括更改名称、编辑文件、添加文件、删除文件以及撤消删除更改。如果同时在源分支和目标分支中修改了项，则系统将提示解决冲突。在合并期间执行的操作</w:t>
+      </w:r>
+    </w:p>
+    <w:p>
+      <w:pPr>
+        <w:pStyle w:val="a7"/>
+      </w:pPr>
+      <w:r>
+        <w:t>在合并期间，会执行下列操作：</w:t>
+      </w:r>
+    </w:p>
+    <w:p>
+      <w:pPr>
+        <w:pStyle w:val="a7"/>
+        <w:numPr>
+          <w:ilvl w:val="0"/>
+          <w:numId w:val="15"/>
+        </w:numPr>
+      </w:pPr>
+      <w:r>
+        <w:t>合并将标识源分支中所有已添加的文件或文件夹，然后尝试添加目标分支中的相应项。如果从源分支添加的项与已添加到目标分支的项共享同一名称，则可能会发生命名空间冲突。Team Foundation 不处理解决此类型冲突的事宜，但会记录一条错误消息。</w:t>
+      </w:r>
+    </w:p>
+    <w:p>
+      <w:pPr>
+        <w:pStyle w:val="a7"/>
+        <w:numPr>
+          <w:ilvl w:val="0"/>
+          <w:numId w:val="15"/>
+        </w:numPr>
         <w:rPr>
           <w:rFonts w:hint="eastAsia"/>
-          <w:sz w:val="24"/>
-          <w:szCs w:val="24"/>
-        </w:rPr>
-        <w:t>分支</w:t>
-      </w:r>
-    </w:p>
-    <w:p>
-      <w:pPr>
-        <w:rPr>
-          <w:rFonts w:ascii="宋体" w:eastAsia="宋体" w:hAnsi="宋体"/>
-          <w:sz w:val="24"/>
-          <w:szCs w:val="24"/>
-        </w:rPr>
-      </w:pPr>
-    </w:p>
-    <w:p>
-      <w:pPr>
-        <w:rPr>
-          <w:rFonts w:ascii="宋体" w:eastAsia="宋体" w:hAnsi="宋体"/>
-          <w:sz w:val="24"/>
-          <w:szCs w:val="24"/>
-        </w:rPr>
-      </w:pPr>
-    </w:p>
-    <w:p>
-      <w:pPr>
+        </w:rPr>
+      </w:pPr>
+      <w:r>
+        <w:t>合并操作将查看源分支中也存在于目标分支内的每个项的历史记录。对于每个项，如果在源分支中所做的更改并不存在于目标分支中，则将这些更改合并到目标分支中。如果已在目标分支上修改了该项，则将会检测到冲突。</w:t>
+      </w:r>
+      <w:r>
+        <w:t>在合并操作过程中，可以选择合并项的特定版本或所有更改</w:t>
+      </w:r>
+    </w:p>
+    <w:p>
+      <w:pPr>
+        <w:rPr>
+          <w:rFonts w:ascii="宋体" w:eastAsia="宋体" w:hAnsi="宋体"/>
+          <w:sz w:val="24"/>
+          <w:szCs w:val="24"/>
+        </w:rPr>
+      </w:pPr>
+      <w:r>
         <w:rPr>
           <w:rFonts w:ascii="宋体" w:eastAsia="宋体" w:hAnsi="宋体" w:hint="eastAsia"/>
           <w:sz w:val="24"/>
           <w:szCs w:val="24"/>
         </w:rPr>
-      </w:pPr>
+        <w:t>合并操作：</w:t>
+      </w:r>
+    </w:p>
+    <w:p>
+      <w:pPr>
+        <w:pStyle w:val="a7"/>
+        <w:numPr>
+          <w:ilvl w:val="0"/>
+          <w:numId w:val="16"/>
+        </w:numPr>
+      </w:pPr>
+      <w:r>
+        <w:t>在源代码管理资源管理器中，</w:t>
+      </w:r>
+      <w:proofErr w:type="gramStart"/>
+      <w:r>
+        <w:t>右击要与</w:t>
+      </w:r>
+      <w:proofErr w:type="gramEnd"/>
+      <w:r>
+        <w:t>另一个团队项目、文件夹或文件版本合并的团队项目、文件夹或文件版本，并选择“合并”。</w:t>
+      </w:r>
+    </w:p>
+    <w:p>
+      <w:pPr>
+        <w:pStyle w:val="a7"/>
+        <w:numPr>
+          <w:ilvl w:val="0"/>
+          <w:numId w:val="16"/>
+        </w:numPr>
+      </w:pPr>
+      <w:r>
+        <w:t>在“源代码管理合并向导”的“源分支”框中，键入团队项目源分支的名称，或者单击“浏览”以定位到该分支。</w:t>
+      </w:r>
+    </w:p>
+    <w:p>
+      <w:pPr>
+        <w:pStyle w:val="a7"/>
+        <w:numPr>
+          <w:ilvl w:val="0"/>
+          <w:numId w:val="16"/>
+        </w:numPr>
+      </w:pPr>
+      <w:r>
+        <w:t>在“目标分支”下拉列表中，选择源分支要合并到的所需目标团队项目分支。</w:t>
+      </w:r>
+    </w:p>
+    <w:p>
+      <w:pPr>
+        <w:pStyle w:val="a7"/>
+        <w:numPr>
+          <w:ilvl w:val="0"/>
+          <w:numId w:val="16"/>
+        </w:numPr>
+      </w:pPr>
+      <w:r>
+        <w:t>通过选择“对特定版本的所有更改”或“所选变更集”选项，选择要合并到目标分支的更改类型，然后单击“下一步”。</w:t>
+      </w:r>
+    </w:p>
+    <w:p>
+      <w:pPr>
+        <w:pStyle w:val="a7"/>
+        <w:numPr>
+          <w:ilvl w:val="1"/>
+          <w:numId w:val="16"/>
+        </w:numPr>
+      </w:pPr>
+      <w:r>
+        <w:t>如果在“选择合并操作的源分支和目标分支”步骤中选择了“对特定版本的所有更改”，则选择要使用</w:t>
+      </w:r>
+      <w:proofErr w:type="gramStart"/>
+      <w:r>
+        <w:t>的源项的</w:t>
+      </w:r>
+      <w:proofErr w:type="gramEnd"/>
+      <w:r>
+        <w:t>版本。</w:t>
+      </w:r>
+    </w:p>
+    <w:tbl>
+      <w:tblPr>
+        <w:tblW w:w="5000" w:type="pct"/>
+        <w:tblCellSpacing w:w="15" w:type="dxa"/>
+        <w:tblInd w:w="1440" w:type="dxa"/>
+        <w:tblCellMar>
+          <w:top w:w="15" w:type="dxa"/>
+          <w:left w:w="15" w:type="dxa"/>
+          <w:bottom w:w="15" w:type="dxa"/>
+          <w:right w:w="15" w:type="dxa"/>
+        </w:tblCellMar>
+        <w:tblLook w:val="04A0" w:firstRow="1" w:lastRow="0" w:firstColumn="1" w:lastColumn="0" w:noHBand="0" w:noVBand="1"/>
+        <w:tblDescription w:val="table"/>
+      </w:tblPr>
+      <w:tblGrid>
+        <w:gridCol w:w="1902"/>
+        <w:gridCol w:w="6404"/>
+      </w:tblGrid>
+      <w:tr>
+        <w:trPr>
+          <w:tblCellSpacing w:w="15" w:type="dxa"/>
+        </w:trPr>
+        <w:tc>
+          <w:tcPr>
+            <w:tcW w:w="0" w:type="auto"/>
+            <w:vAlign w:val="center"/>
+            <w:hideMark/>
+          </w:tcPr>
+          <w:p>
+            <w:pPr>
+              <w:pStyle w:val="a7"/>
+            </w:pPr>
+            <w:r>
+              <w:t xml:space="preserve">变更集 </w:t>
+            </w:r>
+          </w:p>
+        </w:tc>
+        <w:tc>
+          <w:tcPr>
+            <w:tcW w:w="0" w:type="auto"/>
+            <w:vAlign w:val="center"/>
+            <w:hideMark/>
+          </w:tcPr>
+          <w:p>
+            <w:pPr>
+              <w:pStyle w:val="a7"/>
+            </w:pPr>
+            <w:r>
+              <w:t>通过指定</w:t>
+            </w:r>
+            <w:r>
+              <w:rPr>
+                <w:rFonts w:hint="eastAsia"/>
+              </w:rPr>
+              <w:t>变更集</w:t>
+            </w:r>
+            <w:r>
+              <w:t>版本执行合并。</w:t>
+            </w:r>
+          </w:p>
+        </w:tc>
+      </w:tr>
+      <w:tr>
+        <w:trPr>
+          <w:tblCellSpacing w:w="15" w:type="dxa"/>
+        </w:trPr>
+        <w:tc>
+          <w:tcPr>
+            <w:tcW w:w="0" w:type="auto"/>
+            <w:vAlign w:val="center"/>
+            <w:hideMark/>
+          </w:tcPr>
+          <w:p>
+            <w:pPr>
+              <w:pStyle w:val="a7"/>
+            </w:pPr>
+            <w:r>
+              <w:t xml:space="preserve">日期 </w:t>
+            </w:r>
+          </w:p>
+        </w:tc>
+        <w:tc>
+          <w:tcPr>
+            <w:tcW w:w="0" w:type="auto"/>
+            <w:vAlign w:val="center"/>
+            <w:hideMark/>
+          </w:tcPr>
+          <w:p>
+            <w:pPr>
+              <w:pStyle w:val="a7"/>
+            </w:pPr>
+            <w:r>
+              <w:t>通过指定日期版本执行合并。</w:t>
+            </w:r>
+          </w:p>
+        </w:tc>
+      </w:tr>
+      <w:tr>
+        <w:trPr>
+          <w:tblCellSpacing w:w="15" w:type="dxa"/>
+        </w:trPr>
+        <w:tc>
+          <w:tcPr>
+            <w:tcW w:w="0" w:type="auto"/>
+            <w:vAlign w:val="center"/>
+            <w:hideMark/>
+          </w:tcPr>
+          <w:p>
+            <w:pPr>
+              <w:pStyle w:val="a7"/>
+            </w:pPr>
+            <w:r>
+              <w:t xml:space="preserve">标签 </w:t>
+            </w:r>
+          </w:p>
+        </w:tc>
+        <w:tc>
+          <w:tcPr>
+            <w:tcW w:w="0" w:type="auto"/>
+            <w:vAlign w:val="center"/>
+            <w:hideMark/>
+          </w:tcPr>
+          <w:p>
+            <w:pPr>
+              <w:pStyle w:val="a7"/>
+            </w:pPr>
+            <w:r>
+              <w:t>通过指定</w:t>
+            </w:r>
+            <w:r>
+              <w:rPr>
+                <w:rFonts w:hint="eastAsia"/>
+              </w:rPr>
+              <w:t>标签</w:t>
+            </w:r>
+            <w:r>
+              <w:t>版本执行合并。</w:t>
+            </w:r>
+          </w:p>
+        </w:tc>
+      </w:tr>
+      <w:tr>
+        <w:trPr>
+          <w:tblCellSpacing w:w="15" w:type="dxa"/>
+        </w:trPr>
+        <w:tc>
+          <w:tcPr>
+            <w:tcW w:w="0" w:type="auto"/>
+            <w:vAlign w:val="center"/>
+            <w:hideMark/>
+          </w:tcPr>
+          <w:p>
+            <w:pPr>
+              <w:pStyle w:val="a7"/>
+            </w:pPr>
+            <w:r>
+              <w:t xml:space="preserve">最新版本 </w:t>
+            </w:r>
+          </w:p>
+        </w:tc>
+        <w:tc>
+          <w:tcPr>
+            <w:tcW w:w="0" w:type="auto"/>
+            <w:vAlign w:val="center"/>
+            <w:hideMark/>
+          </w:tcPr>
+          <w:p>
+            <w:pPr>
+              <w:pStyle w:val="a7"/>
+            </w:pPr>
+            <w:r>
+              <w:t>通过指定最新版本执行合并。</w:t>
+            </w:r>
+          </w:p>
+        </w:tc>
+      </w:tr>
+      <w:tr>
+        <w:trPr>
+          <w:tblCellSpacing w:w="15" w:type="dxa"/>
+        </w:trPr>
+        <w:tc>
+          <w:tcPr>
+            <w:tcW w:w="0" w:type="auto"/>
+            <w:vAlign w:val="center"/>
+            <w:hideMark/>
+          </w:tcPr>
+          <w:p>
+            <w:pPr>
+              <w:pStyle w:val="a7"/>
+            </w:pPr>
+            <w:r>
+              <w:t xml:space="preserve">工作区 </w:t>
+            </w:r>
+          </w:p>
+        </w:tc>
+        <w:tc>
+          <w:tcPr>
+            <w:tcW w:w="0" w:type="auto"/>
+            <w:vAlign w:val="center"/>
+            <w:hideMark/>
+          </w:tcPr>
+          <w:p>
+            <w:pPr>
+              <w:pStyle w:val="a7"/>
+            </w:pPr>
+            <w:r>
+              <w:t>通过指定</w:t>
+            </w:r>
+            <w:r>
+              <w:rPr>
+                <w:rFonts w:hint="eastAsia"/>
+              </w:rPr>
+              <w:t>工作区</w:t>
+            </w:r>
+            <w:r>
+              <w:t>版本执行合并。</w:t>
+            </w:r>
+          </w:p>
+        </w:tc>
+      </w:tr>
+    </w:tbl>
+    <w:p>
+      <w:pPr>
+        <w:pStyle w:val="a7"/>
+        <w:numPr>
+          <w:ilvl w:val="1"/>
+          <w:numId w:val="16"/>
+        </w:numPr>
+      </w:pPr>
+      <w:r>
+        <w:t>如果在“选择合并操作的源分支和目标分支”步骤中选择了“所选变更集”，则选择要合并的变更集。</w:t>
+      </w:r>
+    </w:p>
+    <w:p>
+      <w:pPr>
+        <w:pStyle w:val="a7"/>
+        <w:numPr>
+          <w:ilvl w:val="1"/>
+          <w:numId w:val="16"/>
+        </w:numPr>
+      </w:pPr>
+      <w:r>
+        <w:rPr>
+          <w:rFonts w:hint="eastAsia"/>
+        </w:rPr>
+        <w:t>如果可能，请选择“对特定版本的所有更改”，因为这样做将减少以后在合并调用中发生冲突的可能性。</w:t>
+      </w:r>
+    </w:p>
+    <w:p>
+      <w:pPr>
+        <w:pStyle w:val="a7"/>
+        <w:rPr>
+          <w:rFonts w:hint="eastAsia"/>
+        </w:rPr>
+      </w:pPr>
+    </w:p>
+    <w:p>
+      <w:pPr>
+        <w:pStyle w:val="a7"/>
+        <w:numPr>
+          <w:ilvl w:val="0"/>
+          <w:numId w:val="16"/>
+        </w:numPr>
+      </w:pPr>
+      <w:r>
+        <w:t>单击“下一步”，然后在“执行合并操作”步骤中单击“完成”。</w:t>
+      </w:r>
+    </w:p>
+    <w:p>
+      <w:pPr>
+        <w:pStyle w:val="a7"/>
+        <w:numPr>
+          <w:ilvl w:val="0"/>
+          <w:numId w:val="16"/>
+        </w:numPr>
+      </w:pPr>
+      <w:r>
+        <w:t>如果发生合并冲突，必须解决这些冲突。</w:t>
+      </w:r>
+    </w:p>
+    <w:p>
+      <w:pPr>
+        <w:pStyle w:val="a7"/>
+        <w:ind w:left="360"/>
+      </w:pPr>
+      <w:r>
+        <w:lastRenderedPageBreak/>
+        <w:t>若要执行这些过程，您必须将源树中项的“读取”权限和目标树中项的“签出”权限都设置为“允许”。如果要重命名目标树中的项，您必须</w:t>
+      </w:r>
+      <w:proofErr w:type="gramStart"/>
+      <w:r>
+        <w:t>将源树和</w:t>
+      </w:r>
+      <w:proofErr w:type="gramEnd"/>
+      <w:r>
+        <w:t>目标树的“签出”权限都设置为“允许”。如果涉及锁定，则您必须将“锁定”权限设置为“允许”</w:t>
+      </w:r>
     </w:p>
     <w:p>
       <w:pPr>
@@ -9390,6 +10073,777 @@
     </w:p>
     <w:p>
       <w:pPr>
+        <w:pStyle w:val="4"/>
+      </w:pPr>
+      <w:r>
+        <w:rPr>
+          <w:rFonts w:hint="eastAsia"/>
+        </w:rPr>
+        <w:t>Git分支</w:t>
+      </w:r>
+    </w:p>
+    <w:p>
+      <w:pPr>
+        <w:rPr>
+          <w:rFonts w:ascii="宋体" w:eastAsia="宋体" w:hAnsi="宋体"/>
+          <w:sz w:val="24"/>
+          <w:szCs w:val="24"/>
+        </w:rPr>
+      </w:pPr>
+    </w:p>
+    <w:p>
+      <w:pPr>
+        <w:pStyle w:val="5"/>
+        <w:rPr>
+          <w:rFonts w:hint="eastAsia"/>
+        </w:rPr>
+      </w:pPr>
+      <w:r>
+        <w:rPr>
+          <w:rFonts w:hint="eastAsia"/>
+        </w:rPr>
+        <w:t>新建分支</w:t>
+      </w:r>
+    </w:p>
+    <w:p>
+      <w:pPr>
+        <w:pStyle w:val="a7"/>
+      </w:pPr>
+      <w:r>
+        <w:t xml:space="preserve">要新建并切换到该分支，运行 </w:t>
+      </w:r>
+      <w:r>
+        <w:rPr>
+          <w:rStyle w:val="HTML"/>
+        </w:rPr>
+        <w:t>git checkout</w:t>
+      </w:r>
+      <w:r>
+        <w:t xml:space="preserve"> </w:t>
+      </w:r>
+      <w:bookmarkStart w:id="8" w:name="OLE_LINK8"/>
+      <w:r>
+        <w:t xml:space="preserve">并加上 </w:t>
+      </w:r>
+      <w:r>
+        <w:rPr>
+          <w:rStyle w:val="HTML"/>
+        </w:rPr>
+        <w:t>-b</w:t>
+      </w:r>
+      <w:r>
+        <w:t xml:space="preserve"> 参数</w:t>
+      </w:r>
+      <w:bookmarkEnd w:id="8"/>
+      <w:r>
+        <w:t>：</w:t>
+      </w:r>
+    </w:p>
+    <w:p>
+      <w:pPr>
+        <w:pStyle w:val="HTML0"/>
+        <w:rPr>
+          <w:rStyle w:val="HTML"/>
+        </w:rPr>
+      </w:pPr>
+      <w:r>
+        <w:rPr>
+          <w:rStyle w:val="HTML"/>
+        </w:rPr>
+        <w:t xml:space="preserve">$ git checkout -b </w:t>
+      </w:r>
+      <w:r>
+        <w:rPr>
+          <w:rStyle w:val="HTML"/>
+        </w:rPr>
+        <w:t>test-branch</w:t>
+      </w:r>
+    </w:p>
+    <w:p>
+      <w:pPr>
+        <w:pStyle w:val="a7"/>
+      </w:pPr>
+      <w:r>
+        <w:t>这相当于执行下面这两条命令：</w:t>
+      </w:r>
+    </w:p>
+    <w:p>
+      <w:pPr>
+        <w:pStyle w:val="HTML0"/>
+        <w:rPr>
+          <w:rStyle w:val="HTML"/>
+        </w:rPr>
+      </w:pPr>
+      <w:r>
+        <w:rPr>
+          <w:rStyle w:val="HTML"/>
+        </w:rPr>
+        <w:t>$ git branch test</w:t>
+      </w:r>
+      <w:r>
+        <w:rPr>
+          <w:rStyle w:val="HTML"/>
+        </w:rPr>
+        <w:t>-</w:t>
+      </w:r>
+      <w:r>
+        <w:rPr>
+          <w:rStyle w:val="HTML"/>
+        </w:rPr>
+        <w:t>branch</w:t>
+      </w:r>
+    </w:p>
+    <w:p>
+      <w:pPr>
+        <w:pStyle w:val="HTML0"/>
+        <w:rPr>
+          <w:rStyle w:val="HTML"/>
+        </w:rPr>
+      </w:pPr>
+      <w:r>
+        <w:rPr>
+          <w:rStyle w:val="HTML"/>
+        </w:rPr>
+        <w:t>$ git checkout test</w:t>
+      </w:r>
+      <w:r>
+        <w:rPr>
+          <w:rStyle w:val="HTML"/>
+        </w:rPr>
+        <w:t>-</w:t>
+      </w:r>
+      <w:r>
+        <w:rPr>
+          <w:rStyle w:val="HTML"/>
+        </w:rPr>
+        <w:t>branch</w:t>
+      </w:r>
+    </w:p>
+    <w:p>
+      <w:pPr>
+        <w:rPr>
+          <w:rFonts w:ascii="宋体" w:eastAsia="宋体" w:hAnsi="宋体"/>
+          <w:sz w:val="24"/>
+          <w:szCs w:val="24"/>
+        </w:rPr>
+      </w:pPr>
+    </w:p>
+    <w:p>
+      <w:pPr>
+        <w:rPr>
+          <w:rFonts w:ascii="宋体" w:eastAsia="宋体" w:hAnsi="宋体"/>
+          <w:sz w:val="24"/>
+          <w:szCs w:val="24"/>
+        </w:rPr>
+      </w:pPr>
+    </w:p>
+    <w:p>
+      <w:pPr>
+        <w:pStyle w:val="5"/>
+        <w:rPr>
+          <w:rFonts w:hint="eastAsia"/>
+        </w:rPr>
+      </w:pPr>
+      <w:r>
+        <w:rPr>
+          <w:rFonts w:hint="eastAsia"/>
+        </w:rPr>
+        <w:t>切换分支</w:t>
+      </w:r>
+    </w:p>
+    <w:p>
+      <w:pPr>
+        <w:pStyle w:val="a7"/>
+      </w:pPr>
+      <w:r>
+        <w:t xml:space="preserve">要切换分支，运行 </w:t>
+      </w:r>
+      <w:r>
+        <w:rPr>
+          <w:rStyle w:val="HTML"/>
+        </w:rPr>
+        <w:t>git checkout</w:t>
+      </w:r>
+      <w:r>
+        <w:t xml:space="preserve"> ：</w:t>
+      </w:r>
+    </w:p>
+    <w:p>
+      <w:pPr>
+        <w:pStyle w:val="HTML0"/>
+        <w:rPr>
+          <w:rStyle w:val="HTML"/>
+        </w:rPr>
+      </w:pPr>
+      <w:r>
+        <w:rPr>
+          <w:rStyle w:val="HTML"/>
+        </w:rPr>
+        <w:t xml:space="preserve">$ git checkout </w:t>
+      </w:r>
+      <w:bookmarkStart w:id="9" w:name="OLE_LINK11"/>
+      <w:r>
+        <w:rPr>
+          <w:rStyle w:val="HTML"/>
+        </w:rPr>
+        <w:t>test-branch</w:t>
+      </w:r>
+      <w:bookmarkEnd w:id="9"/>
+    </w:p>
+    <w:p>
+      <w:pPr>
+        <w:rPr>
+          <w:rFonts w:ascii="宋体" w:eastAsia="宋体" w:hAnsi="宋体" w:hint="eastAsia"/>
+          <w:sz w:val="24"/>
+          <w:szCs w:val="24"/>
+        </w:rPr>
+      </w:pPr>
+    </w:p>
+    <w:p>
+      <w:pPr>
+        <w:pStyle w:val="5"/>
+      </w:pPr>
+      <w:r>
+        <w:rPr>
+          <w:rFonts w:hint="eastAsia"/>
+        </w:rPr>
+        <w:t>删除分支</w:t>
+      </w:r>
+    </w:p>
+    <w:p>
+      <w:pPr>
+        <w:pStyle w:val="a7"/>
+      </w:pPr>
+      <w:r>
+        <w:t>要</w:t>
+      </w:r>
+      <w:r>
+        <w:rPr>
+          <w:rFonts w:hint="eastAsia"/>
+        </w:rPr>
+        <w:t>删除</w:t>
+      </w:r>
+      <w:r>
+        <w:t xml:space="preserve">分支，运行 </w:t>
+      </w:r>
+      <w:r>
+        <w:rPr>
+          <w:rStyle w:val="HTML"/>
+        </w:rPr>
+        <w:t xml:space="preserve">git </w:t>
+      </w:r>
+      <w:bookmarkStart w:id="10" w:name="OLE_LINK9"/>
+      <w:bookmarkStart w:id="11" w:name="OLE_LINK10"/>
+      <w:r>
+        <w:rPr>
+          <w:rStyle w:val="HTML"/>
+        </w:rPr>
+        <w:t>checkout</w:t>
+      </w:r>
+      <w:r>
+        <w:t xml:space="preserve"> </w:t>
+      </w:r>
+      <w:bookmarkEnd w:id="10"/>
+      <w:bookmarkEnd w:id="11"/>
+      <w:r>
+        <w:t xml:space="preserve">并加上 </w:t>
+      </w:r>
+      <w:r>
+        <w:rPr>
+          <w:rStyle w:val="HTML"/>
+        </w:rPr>
+        <w:t>-</w:t>
+      </w:r>
+      <w:r>
+        <w:rPr>
+          <w:rStyle w:val="HTML"/>
+          <w:rFonts w:hint="eastAsia"/>
+        </w:rPr>
+        <w:t>d</w:t>
+      </w:r>
+      <w:r>
+        <w:t xml:space="preserve"> 参数 ：</w:t>
+      </w:r>
+    </w:p>
+    <w:p>
+      <w:pPr>
+        <w:pStyle w:val="HTML0"/>
+      </w:pPr>
+      <w:r>
+        <w:rPr>
+          <w:rStyle w:val="HTML"/>
+        </w:rPr>
+        <w:t xml:space="preserve">$ git branch -d </w:t>
+      </w:r>
+      <w:bookmarkStart w:id="12" w:name="OLE_LINK12"/>
+      <w:r>
+        <w:rPr>
+          <w:rStyle w:val="HTML"/>
+        </w:rPr>
+        <w:t>test-branch</w:t>
+      </w:r>
+    </w:p>
+    <w:bookmarkEnd w:id="12"/>
+    <w:p>
+      <w:pPr>
+        <w:rPr>
+          <w:rFonts w:ascii="宋体" w:eastAsia="宋体" w:hAnsi="宋体"/>
+          <w:sz w:val="24"/>
+          <w:szCs w:val="24"/>
+        </w:rPr>
+      </w:pPr>
+    </w:p>
+    <w:p>
+      <w:pPr>
+        <w:pStyle w:val="5"/>
+        <w:rPr>
+          <w:rFonts w:hint="eastAsia"/>
+        </w:rPr>
+      </w:pPr>
+      <w:r>
+        <w:rPr>
+          <w:rFonts w:hint="eastAsia"/>
+        </w:rPr>
+        <w:t>合并分支</w:t>
+      </w:r>
+    </w:p>
+    <w:p>
+      <w:pPr>
+        <w:rPr>
+          <w:rFonts w:ascii="宋体" w:eastAsia="宋体" w:hAnsi="宋体"/>
+          <w:sz w:val="24"/>
+          <w:szCs w:val="24"/>
+        </w:rPr>
+      </w:pPr>
+      <w:r>
+        <w:rPr>
+          <w:rFonts w:ascii="宋体" w:eastAsia="宋体" w:hAnsi="宋体" w:hint="eastAsia"/>
+          <w:sz w:val="24"/>
+          <w:szCs w:val="24"/>
+        </w:rPr>
+        <w:t>运行</w:t>
+      </w:r>
+      <w:r>
+        <w:rPr>
+          <w:rFonts w:ascii="宋体" w:eastAsia="宋体" w:hAnsi="宋体"/>
+          <w:sz w:val="24"/>
+          <w:szCs w:val="24"/>
+        </w:rPr>
+        <w:t xml:space="preserve"> git merge 命令指定要合并进来的分支</w:t>
+      </w:r>
+      <w:r>
+        <w:rPr>
+          <w:rFonts w:ascii="宋体" w:eastAsia="宋体" w:hAnsi="宋体" w:hint="eastAsia"/>
+          <w:sz w:val="24"/>
+          <w:szCs w:val="24"/>
+        </w:rPr>
+        <w:t>，将</w:t>
+      </w:r>
+      <w:r>
+        <w:rPr>
+          <w:rStyle w:val="HTML"/>
+        </w:rPr>
+        <w:t>test-branch</w:t>
+      </w:r>
+      <w:r>
+        <w:rPr>
+          <w:rStyle w:val="HTML"/>
+          <w:rFonts w:hint="eastAsia"/>
+        </w:rPr>
+        <w:t>合并到ma</w:t>
+      </w:r>
+      <w:r>
+        <w:rPr>
+          <w:rStyle w:val="HTML"/>
+        </w:rPr>
+        <w:t>ster</w:t>
+      </w:r>
+      <w:r>
+        <w:rPr>
+          <w:rStyle w:val="HTML"/>
+          <w:rFonts w:hint="eastAsia"/>
+        </w:rPr>
+        <w:t>：</w:t>
+      </w:r>
+    </w:p>
+    <w:p>
+      <w:pPr>
+        <w:rPr>
+          <w:rFonts w:ascii="宋体" w:eastAsia="宋体" w:hAnsi="宋体"/>
+          <w:sz w:val="24"/>
+          <w:szCs w:val="24"/>
+        </w:rPr>
+      </w:pPr>
+      <w:r>
+        <w:rPr>
+          <w:rFonts w:ascii="宋体" w:eastAsia="宋体" w:hAnsi="宋体"/>
+          <w:sz w:val="24"/>
+          <w:szCs w:val="24"/>
+        </w:rPr>
+        <w:t>$ git checkout master</w:t>
+      </w:r>
+    </w:p>
+    <w:p>
+      <w:pPr>
+        <w:pStyle w:val="HTML0"/>
+        <w:rPr>
+          <w:rFonts w:hint="eastAsia"/>
+        </w:rPr>
+      </w:pPr>
+      <w:r>
+        <w:lastRenderedPageBreak/>
+        <w:t xml:space="preserve">$ git merge </w:t>
+      </w:r>
+      <w:r>
+        <w:rPr>
+          <w:rStyle w:val="HTML"/>
+        </w:rPr>
+        <w:t>test-branch</w:t>
+      </w:r>
+    </w:p>
+    <w:p>
+      <w:pPr>
+        <w:rPr>
+          <w:rFonts w:ascii="宋体" w:eastAsia="宋体" w:hAnsi="宋体"/>
+          <w:sz w:val="24"/>
+          <w:szCs w:val="24"/>
+        </w:rPr>
+      </w:pPr>
+    </w:p>
+    <w:p>
+      <w:pPr>
+        <w:rPr>
+          <w:rFonts w:ascii="宋体" w:eastAsia="宋体" w:hAnsi="宋体"/>
+          <w:sz w:val="24"/>
+          <w:szCs w:val="24"/>
+        </w:rPr>
+      </w:pPr>
+    </w:p>
+    <w:p>
+      <w:pPr>
+        <w:pStyle w:val="5"/>
+      </w:pPr>
+      <w:r>
+        <w:rPr>
+          <w:rFonts w:hint="eastAsia"/>
+        </w:rPr>
+        <w:t>解决冲突</w:t>
+      </w:r>
+    </w:p>
+    <w:p>
+      <w:pPr>
+        <w:rPr>
+          <w:rFonts w:ascii="宋体" w:eastAsia="宋体" w:hAnsi="宋体"/>
+          <w:sz w:val="24"/>
+          <w:szCs w:val="24"/>
+        </w:rPr>
+      </w:pPr>
+      <w:r>
+        <w:rPr>
+          <w:rFonts w:ascii="宋体" w:eastAsia="宋体" w:hAnsi="宋体" w:hint="eastAsia"/>
+          <w:sz w:val="24"/>
+          <w:szCs w:val="24"/>
+        </w:rPr>
+        <w:t>有时候合并操作并不会如此顺利。如果在不同的分支中都修改了同一个文件的同一部分，</w:t>
+      </w:r>
+      <w:r>
+        <w:rPr>
+          <w:rFonts w:ascii="宋体" w:eastAsia="宋体" w:hAnsi="宋体"/>
+          <w:sz w:val="24"/>
+          <w:szCs w:val="24"/>
+        </w:rPr>
+        <w:t>Git 就无法干净地把两者合到一起（这种问题只能由人来裁决）。</w:t>
+      </w:r>
+    </w:p>
+    <w:p>
+      <w:pPr>
+        <w:rPr>
+          <w:rFonts w:ascii="宋体" w:eastAsia="宋体" w:hAnsi="宋体"/>
+          <w:sz w:val="24"/>
+          <w:szCs w:val="24"/>
+        </w:rPr>
+      </w:pPr>
+    </w:p>
+    <w:p>
+      <w:pPr>
+        <w:rPr>
+          <w:rFonts w:ascii="宋体" w:eastAsia="宋体" w:hAnsi="宋体"/>
+          <w:sz w:val="24"/>
+          <w:szCs w:val="24"/>
+        </w:rPr>
+      </w:pPr>
+      <w:r>
+        <w:rPr>
+          <w:rFonts w:ascii="宋体" w:eastAsia="宋体" w:hAnsi="宋体"/>
+          <w:sz w:val="24"/>
+          <w:szCs w:val="24"/>
+        </w:rPr>
+        <w:t>Git 会在有冲突的文件里加</w:t>
+      </w:r>
+      <w:proofErr w:type="gramStart"/>
+      <w:r>
+        <w:rPr>
+          <w:rFonts w:ascii="宋体" w:eastAsia="宋体" w:hAnsi="宋体"/>
+          <w:sz w:val="24"/>
+          <w:szCs w:val="24"/>
+        </w:rPr>
+        <w:t>入标准</w:t>
+      </w:r>
+      <w:proofErr w:type="gramEnd"/>
+      <w:r>
+        <w:rPr>
+          <w:rFonts w:ascii="宋体" w:eastAsia="宋体" w:hAnsi="宋体"/>
+          <w:sz w:val="24"/>
+          <w:szCs w:val="24"/>
+        </w:rPr>
+        <w:t>的冲突解决标记，可以通过它们来手工定位并解决这些冲突。可以看到此文件包含类似下面这样的部分：</w:t>
+      </w:r>
+    </w:p>
+    <w:p>
+      <w:pPr>
+        <w:rPr>
+          <w:rFonts w:ascii="宋体" w:eastAsia="宋体" w:hAnsi="宋体"/>
+          <w:sz w:val="24"/>
+          <w:szCs w:val="24"/>
+        </w:rPr>
+      </w:pPr>
+    </w:p>
+    <w:p>
+      <w:pPr>
+        <w:ind w:leftChars="200" w:left="420"/>
+        <w:rPr>
+          <w:rFonts w:ascii="宋体" w:eastAsia="宋体" w:hAnsi="宋体"/>
+          <w:sz w:val="24"/>
+          <w:szCs w:val="24"/>
+        </w:rPr>
+      </w:pPr>
+      <w:r>
+        <w:rPr>
+          <w:rFonts w:ascii="宋体" w:eastAsia="宋体" w:hAnsi="宋体"/>
+          <w:sz w:val="24"/>
+          <w:szCs w:val="24"/>
+        </w:rPr>
+        <w:t>&lt;&lt;&lt;&lt;&lt;&lt;&lt; HEAD</w:t>
+      </w:r>
+    </w:p>
+    <w:p>
+      <w:pPr>
+        <w:ind w:leftChars="200" w:left="420"/>
+        <w:rPr>
+          <w:rFonts w:ascii="宋体" w:eastAsia="宋体" w:hAnsi="宋体"/>
+          <w:sz w:val="24"/>
+          <w:szCs w:val="24"/>
+        </w:rPr>
+      </w:pPr>
+      <w:r>
+        <w:rPr>
+          <w:rFonts w:ascii="宋体" w:eastAsia="宋体" w:hAnsi="宋体"/>
+          <w:sz w:val="24"/>
+          <w:szCs w:val="24"/>
+        </w:rPr>
+        <w:t>Master content</w:t>
+      </w:r>
+    </w:p>
+    <w:p>
+      <w:pPr>
+        <w:ind w:leftChars="200" w:left="420"/>
+        <w:rPr>
+          <w:rFonts w:ascii="宋体" w:eastAsia="宋体" w:hAnsi="宋体"/>
+          <w:sz w:val="24"/>
+          <w:szCs w:val="24"/>
+        </w:rPr>
+      </w:pPr>
+      <w:r>
+        <w:rPr>
+          <w:rFonts w:ascii="宋体" w:eastAsia="宋体" w:hAnsi="宋体"/>
+          <w:sz w:val="24"/>
+          <w:szCs w:val="24"/>
+        </w:rPr>
+        <w:t>=======</w:t>
+      </w:r>
+    </w:p>
+    <w:p>
+      <w:pPr>
+        <w:ind w:leftChars="200" w:left="420"/>
+        <w:rPr>
+          <w:rFonts w:ascii="宋体" w:eastAsia="宋体" w:hAnsi="宋体"/>
+          <w:sz w:val="24"/>
+          <w:szCs w:val="24"/>
+        </w:rPr>
+      </w:pPr>
+      <w:r>
+        <w:rPr>
+          <w:rFonts w:ascii="宋体" w:eastAsia="宋体" w:hAnsi="宋体" w:hint="eastAsia"/>
+          <w:sz w:val="24"/>
+          <w:szCs w:val="24"/>
+        </w:rPr>
+        <w:t>B</w:t>
+      </w:r>
+      <w:r>
+        <w:rPr>
+          <w:rFonts w:ascii="宋体" w:eastAsia="宋体" w:hAnsi="宋体"/>
+          <w:sz w:val="24"/>
+          <w:szCs w:val="24"/>
+        </w:rPr>
+        <w:t>ranch content</w:t>
+      </w:r>
+    </w:p>
+    <w:p>
+      <w:pPr>
+        <w:ind w:leftChars="200" w:left="420"/>
+        <w:rPr>
+          <w:rFonts w:ascii="宋体" w:eastAsia="宋体" w:hAnsi="宋体"/>
+          <w:sz w:val="24"/>
+          <w:szCs w:val="24"/>
+        </w:rPr>
+      </w:pPr>
+      <w:r>
+        <w:rPr>
+          <w:rFonts w:ascii="宋体" w:eastAsia="宋体" w:hAnsi="宋体"/>
+          <w:sz w:val="24"/>
+          <w:szCs w:val="24"/>
+        </w:rPr>
+        <w:t xml:space="preserve">&gt;&gt;&gt;&gt;&gt;&gt;&gt; </w:t>
+      </w:r>
+      <w:r>
+        <w:rPr>
+          <w:rStyle w:val="HTML"/>
+        </w:rPr>
+        <w:t>test-branch</w:t>
+      </w:r>
+    </w:p>
+    <w:p>
+      <w:pPr>
+        <w:rPr>
+          <w:rFonts w:ascii="宋体" w:eastAsia="宋体" w:hAnsi="宋体" w:hint="eastAsia"/>
+          <w:sz w:val="24"/>
+          <w:szCs w:val="24"/>
+        </w:rPr>
+      </w:pPr>
+    </w:p>
+    <w:p>
+      <w:pPr>
+        <w:rPr>
+          <w:rFonts w:ascii="宋体" w:eastAsia="宋体" w:hAnsi="宋体"/>
+          <w:sz w:val="24"/>
+          <w:szCs w:val="24"/>
+        </w:rPr>
+      </w:pPr>
+      <w:r>
+        <w:rPr>
+          <w:rFonts w:ascii="宋体" w:eastAsia="宋体" w:hAnsi="宋体" w:hint="eastAsia"/>
+          <w:sz w:val="24"/>
+          <w:szCs w:val="24"/>
+        </w:rPr>
+        <w:t>可以看到</w:t>
+      </w:r>
+      <w:r>
+        <w:rPr>
+          <w:rFonts w:ascii="宋体" w:eastAsia="宋体" w:hAnsi="宋体"/>
+          <w:sz w:val="24"/>
+          <w:szCs w:val="24"/>
+        </w:rPr>
+        <w:t xml:space="preserve"> ======= 隔开的上半部分，是 HEAD（即 master 分支，在运行 merge 命令时所切换到的分支）中的内容，下半部分是在 </w:t>
+      </w:r>
+      <w:r>
+        <w:rPr>
+          <w:rStyle w:val="HTML"/>
+        </w:rPr>
+        <w:t>test-branch</w:t>
+      </w:r>
+      <w:r>
+        <w:rPr>
+          <w:rFonts w:ascii="宋体" w:eastAsia="宋体" w:hAnsi="宋体"/>
+          <w:sz w:val="24"/>
+          <w:szCs w:val="24"/>
+        </w:rPr>
+        <w:t>分支中的内容。解决冲突的办法无非是二者选其一或者由你亲自整合到一起。</w:t>
+      </w:r>
+      <w:r>
+        <w:rPr>
+          <w:rFonts w:ascii="宋体" w:eastAsia="宋体" w:hAnsi="宋体" w:hint="eastAsia"/>
+          <w:sz w:val="24"/>
+          <w:szCs w:val="24"/>
+        </w:rPr>
+        <w:t>而且还</w:t>
+      </w:r>
+      <w:r>
+        <w:rPr>
+          <w:rFonts w:ascii="宋体" w:eastAsia="宋体" w:hAnsi="宋体" w:hint="eastAsia"/>
+          <w:sz w:val="24"/>
+          <w:szCs w:val="24"/>
+        </w:rPr>
+        <w:t>要</w:t>
+      </w:r>
+      <w:r>
+        <w:rPr>
+          <w:rFonts w:ascii="宋体" w:eastAsia="宋体" w:hAnsi="宋体" w:hint="eastAsia"/>
+          <w:sz w:val="24"/>
+          <w:szCs w:val="24"/>
+        </w:rPr>
+        <w:t>删除</w:t>
+      </w:r>
+      <w:r>
+        <w:rPr>
+          <w:rFonts w:ascii="宋体" w:eastAsia="宋体" w:hAnsi="宋体"/>
+          <w:sz w:val="24"/>
+          <w:szCs w:val="24"/>
+        </w:rPr>
+        <w:t xml:space="preserve"> &lt;&lt;&lt;&lt;&lt;&lt;&lt;，======= 和 &gt;&gt;&gt;&gt;&gt;&gt;&gt;这些行。在解决了所有文件里的所有冲突后，运行 git add 将把它们标记为已解决状态</w:t>
+      </w:r>
+      <w:r>
+        <w:rPr>
+          <w:rFonts w:ascii="宋体" w:eastAsia="宋体" w:hAnsi="宋体" w:hint="eastAsia"/>
+          <w:sz w:val="24"/>
+          <w:szCs w:val="24"/>
+        </w:rPr>
+        <w:t>。</w:t>
+      </w:r>
+      <w:r>
+        <w:rPr>
+          <w:rFonts w:ascii="宋体" w:eastAsia="宋体" w:hAnsi="宋体"/>
+          <w:sz w:val="24"/>
+          <w:szCs w:val="24"/>
+        </w:rPr>
+        <w:t>实际上就是来一次快照保存到暂存区域</w:t>
+      </w:r>
+      <w:r>
+        <w:rPr>
+          <w:rFonts w:ascii="宋体" w:eastAsia="宋体" w:hAnsi="宋体" w:hint="eastAsia"/>
+          <w:sz w:val="24"/>
+          <w:szCs w:val="24"/>
+        </w:rPr>
+        <w:t>，</w:t>
+      </w:r>
+      <w:r>
+        <w:rPr>
+          <w:rFonts w:ascii="宋体" w:eastAsia="宋体" w:hAnsi="宋体"/>
+          <w:sz w:val="24"/>
+          <w:szCs w:val="24"/>
+        </w:rPr>
+        <w:t>一旦暂存就表示冲突已经解决。</w:t>
+      </w:r>
+    </w:p>
+    <w:p>
+      <w:pPr>
+        <w:rPr>
+          <w:rFonts w:ascii="宋体" w:eastAsia="宋体" w:hAnsi="宋体"/>
+          <w:sz w:val="24"/>
+          <w:szCs w:val="24"/>
+        </w:rPr>
+      </w:pPr>
+    </w:p>
+    <w:p>
+      <w:pPr>
+        <w:rPr>
+          <w:rFonts w:ascii="宋体" w:eastAsia="宋体" w:hAnsi="宋体" w:hint="eastAsia"/>
+          <w:sz w:val="24"/>
+          <w:szCs w:val="24"/>
+        </w:rPr>
+      </w:pPr>
+    </w:p>
+    <w:p>
+      <w:pPr>
         <w:pStyle w:val="2"/>
         <w:rPr>
           <w:rFonts w:ascii="宋体" w:eastAsia="宋体" w:hAnsi="宋体"/>
@@ -9516,16 +10970,7 @@
           <w:sz w:val="24"/>
           <w:szCs w:val="24"/>
         </w:rPr>
-        <w:t xml:space="preserve"> Ant、Maven 和 Gradle 构</w:t>
-      </w:r>
-      <w:r>
-        <w:rPr>
-          <w:rFonts w:ascii="宋体" w:eastAsia="宋体" w:hAnsi="宋体"/>
-          <w:sz w:val="24"/>
-          <w:szCs w:val="24"/>
-        </w:rPr>
-        <w:lastRenderedPageBreak/>
-        <w:t>建你的代码。 借助本机功能或通过与系统（如 Jenkins）的集成来实现 CI/CD。 支持跨平台和移动语言，包括：C++、PHP、Python、Go、Swift 等更多语言。</w:t>
+        <w:t xml:space="preserve"> Ant、Maven 和 Gradle 构建你的代码。 借助本机功能或通过与系统（如 Jenkins）的集成来实现 CI/CD。 支持跨平台和移动语言，包括：C++、PHP、Python、Go、Swift 等更多语言。</w:t>
       </w:r>
     </w:p>
     <w:p>
@@ -9990,6 +11435,155 @@
     </w:lvl>
   </w:abstractNum>
   <w:abstractNum w:abstractNumId="4" w15:restartNumberingAfterBreak="0">
+    <w:nsid w:val="287D0294"/>
+    <w:multiLevelType w:val="multilevel"/>
+    <w:tmpl w:val="2A2402B0"/>
+    <w:lvl w:ilvl="0">
+      <w:start w:val="1"/>
+      <w:numFmt w:val="bullet"/>
+      <w:lvlText w:val=""/>
+      <w:lvlJc w:val="left"/>
+      <w:pPr>
+        <w:tabs>
+          <w:tab w:val="num" w:pos="720"/>
+        </w:tabs>
+        <w:ind w:left="720" w:hanging="360"/>
+      </w:pPr>
+      <w:rPr>
+        <w:rFonts w:ascii="Symbol" w:hAnsi="Symbol" w:hint="default"/>
+        <w:sz w:val="20"/>
+      </w:rPr>
+    </w:lvl>
+    <w:lvl w:ilvl="1" w:tentative="1">
+      <w:start w:val="1"/>
+      <w:numFmt w:val="bullet"/>
+      <w:lvlText w:val="o"/>
+      <w:lvlJc w:val="left"/>
+      <w:pPr>
+        <w:tabs>
+          <w:tab w:val="num" w:pos="1440"/>
+        </w:tabs>
+        <w:ind w:left="1440" w:hanging="360"/>
+      </w:pPr>
+      <w:rPr>
+        <w:rFonts w:ascii="Courier New" w:hAnsi="Courier New" w:hint="default"/>
+        <w:sz w:val="20"/>
+      </w:rPr>
+    </w:lvl>
+    <w:lvl w:ilvl="2" w:tentative="1">
+      <w:start w:val="1"/>
+      <w:numFmt w:val="bullet"/>
+      <w:lvlText w:val=""/>
+      <w:lvlJc w:val="left"/>
+      <w:pPr>
+        <w:tabs>
+          <w:tab w:val="num" w:pos="2160"/>
+        </w:tabs>
+        <w:ind w:left="2160" w:hanging="360"/>
+      </w:pPr>
+      <w:rPr>
+        <w:rFonts w:ascii="Wingdings" w:hAnsi="Wingdings" w:hint="default"/>
+        <w:sz w:val="20"/>
+      </w:rPr>
+    </w:lvl>
+    <w:lvl w:ilvl="3" w:tentative="1">
+      <w:start w:val="1"/>
+      <w:numFmt w:val="bullet"/>
+      <w:lvlText w:val=""/>
+      <w:lvlJc w:val="left"/>
+      <w:pPr>
+        <w:tabs>
+          <w:tab w:val="num" w:pos="2880"/>
+        </w:tabs>
+        <w:ind w:left="2880" w:hanging="360"/>
+      </w:pPr>
+      <w:rPr>
+        <w:rFonts w:ascii="Wingdings" w:hAnsi="Wingdings" w:hint="default"/>
+        <w:sz w:val="20"/>
+      </w:rPr>
+    </w:lvl>
+    <w:lvl w:ilvl="4" w:tentative="1">
+      <w:start w:val="1"/>
+      <w:numFmt w:val="bullet"/>
+      <w:lvlText w:val=""/>
+      <w:lvlJc w:val="left"/>
+      <w:pPr>
+        <w:tabs>
+          <w:tab w:val="num" w:pos="3600"/>
+        </w:tabs>
+        <w:ind w:left="3600" w:hanging="360"/>
+      </w:pPr>
+      <w:rPr>
+        <w:rFonts w:ascii="Wingdings" w:hAnsi="Wingdings" w:hint="default"/>
+        <w:sz w:val="20"/>
+      </w:rPr>
+    </w:lvl>
+    <w:lvl w:ilvl="5" w:tentative="1">
+      <w:start w:val="1"/>
+      <w:numFmt w:val="bullet"/>
+      <w:lvlText w:val=""/>
+      <w:lvlJc w:val="left"/>
+      <w:pPr>
+        <w:tabs>
+          <w:tab w:val="num" w:pos="4320"/>
+        </w:tabs>
+        <w:ind w:left="4320" w:hanging="360"/>
+      </w:pPr>
+      <w:rPr>
+        <w:rFonts w:ascii="Wingdings" w:hAnsi="Wingdings" w:hint="default"/>
+        <w:sz w:val="20"/>
+      </w:rPr>
+    </w:lvl>
+    <w:lvl w:ilvl="6" w:tentative="1">
+      <w:start w:val="1"/>
+      <w:numFmt w:val="bullet"/>
+      <w:lvlText w:val=""/>
+      <w:lvlJc w:val="left"/>
+      <w:pPr>
+        <w:tabs>
+          <w:tab w:val="num" w:pos="5040"/>
+        </w:tabs>
+        <w:ind w:left="5040" w:hanging="360"/>
+      </w:pPr>
+      <w:rPr>
+        <w:rFonts w:ascii="Wingdings" w:hAnsi="Wingdings" w:hint="default"/>
+        <w:sz w:val="20"/>
+      </w:rPr>
+    </w:lvl>
+    <w:lvl w:ilvl="7" w:tentative="1">
+      <w:start w:val="1"/>
+      <w:numFmt w:val="bullet"/>
+      <w:lvlText w:val=""/>
+      <w:lvlJc w:val="left"/>
+      <w:pPr>
+        <w:tabs>
+          <w:tab w:val="num" w:pos="5760"/>
+        </w:tabs>
+        <w:ind w:left="5760" w:hanging="360"/>
+      </w:pPr>
+      <w:rPr>
+        <w:rFonts w:ascii="Wingdings" w:hAnsi="Wingdings" w:hint="default"/>
+        <w:sz w:val="20"/>
+      </w:rPr>
+    </w:lvl>
+    <w:lvl w:ilvl="8" w:tentative="1">
+      <w:start w:val="1"/>
+      <w:numFmt w:val="bullet"/>
+      <w:lvlText w:val=""/>
+      <w:lvlJc w:val="left"/>
+      <w:pPr>
+        <w:tabs>
+          <w:tab w:val="num" w:pos="6480"/>
+        </w:tabs>
+        <w:ind w:left="6480" w:hanging="360"/>
+      </w:pPr>
+      <w:rPr>
+        <w:rFonts w:ascii="Wingdings" w:hAnsi="Wingdings" w:hint="default"/>
+        <w:sz w:val="20"/>
+      </w:rPr>
+    </w:lvl>
+  </w:abstractNum>
+  <w:abstractNum w:abstractNumId="5" w15:restartNumberingAfterBreak="0">
     <w:nsid w:val="393445D6"/>
     <w:multiLevelType w:val="multilevel"/>
     <w:tmpl w:val="DCDEB4FC"/>
@@ -10106,7 +11700,7 @@
       </w:pPr>
     </w:lvl>
   </w:abstractNum>
-  <w:abstractNum w:abstractNumId="5" w15:restartNumberingAfterBreak="0">
+  <w:abstractNum w:abstractNumId="6" w15:restartNumberingAfterBreak="0">
     <w:nsid w:val="3BEB76F6"/>
     <w:multiLevelType w:val="hybridMultilevel"/>
     <w:tmpl w:val="5A42135A"/>
@@ -10218,7 +11812,7 @@
       </w:rPr>
     </w:lvl>
   </w:abstractNum>
-  <w:abstractNum w:abstractNumId="6" w15:restartNumberingAfterBreak="0">
+  <w:abstractNum w:abstractNumId="7" w15:restartNumberingAfterBreak="0">
     <w:nsid w:val="41F819AE"/>
     <w:multiLevelType w:val="multilevel"/>
     <w:tmpl w:val="CF72CAFE"/>
@@ -10335,7 +11929,7 @@
       </w:pPr>
     </w:lvl>
   </w:abstractNum>
-  <w:abstractNum w:abstractNumId="7" w15:restartNumberingAfterBreak="0">
+  <w:abstractNum w:abstractNumId="8" w15:restartNumberingAfterBreak="0">
     <w:nsid w:val="4D561073"/>
     <w:multiLevelType w:val="multilevel"/>
     <w:tmpl w:val="A0B4A2B6"/>
@@ -10452,7 +12046,7 @@
       </w:pPr>
     </w:lvl>
   </w:abstractNum>
-  <w:abstractNum w:abstractNumId="8" w15:restartNumberingAfterBreak="0">
+  <w:abstractNum w:abstractNumId="9" w15:restartNumberingAfterBreak="0">
     <w:nsid w:val="53C31EDF"/>
     <w:multiLevelType w:val="multilevel"/>
     <w:tmpl w:val="256AB81E"/>
@@ -10565,7 +12159,7 @@
       </w:pPr>
     </w:lvl>
   </w:abstractNum>
-  <w:abstractNum w:abstractNumId="9" w15:restartNumberingAfterBreak="0">
+  <w:abstractNum w:abstractNumId="10" w15:restartNumberingAfterBreak="0">
     <w:nsid w:val="54F92730"/>
     <w:multiLevelType w:val="multilevel"/>
     <w:tmpl w:val="2D18619A"/>
@@ -10682,7 +12276,7 @@
       </w:pPr>
     </w:lvl>
   </w:abstractNum>
-  <w:abstractNum w:abstractNumId="10" w15:restartNumberingAfterBreak="0">
+  <w:abstractNum w:abstractNumId="11" w15:restartNumberingAfterBreak="0">
     <w:nsid w:val="674D4CBB"/>
     <w:multiLevelType w:val="multilevel"/>
     <w:tmpl w:val="EFAC2790"/>
@@ -10799,7 +12393,120 @@
       </w:pPr>
     </w:lvl>
   </w:abstractNum>
-  <w:abstractNum w:abstractNumId="11" w15:restartNumberingAfterBreak="0">
+  <w:abstractNum w:abstractNumId="12" w15:restartNumberingAfterBreak="0">
+    <w:nsid w:val="682F25F7"/>
+    <w:multiLevelType w:val="multilevel"/>
+    <w:tmpl w:val="6C1ABA5A"/>
+    <w:lvl w:ilvl="0">
+      <w:start w:val="1"/>
+      <w:numFmt w:val="decimal"/>
+      <w:lvlText w:val="%1."/>
+      <w:lvlJc w:val="left"/>
+      <w:pPr>
+        <w:tabs>
+          <w:tab w:val="num" w:pos="720"/>
+        </w:tabs>
+        <w:ind w:left="720" w:hanging="360"/>
+      </w:pPr>
+    </w:lvl>
+    <w:lvl w:ilvl="1" w:tentative="1">
+      <w:start w:val="1"/>
+      <w:numFmt w:val="decimal"/>
+      <w:lvlText w:val="%2."/>
+      <w:lvlJc w:val="left"/>
+      <w:pPr>
+        <w:tabs>
+          <w:tab w:val="num" w:pos="1440"/>
+        </w:tabs>
+        <w:ind w:left="1440" w:hanging="360"/>
+      </w:pPr>
+    </w:lvl>
+    <w:lvl w:ilvl="2" w:tentative="1">
+      <w:start w:val="1"/>
+      <w:numFmt w:val="decimal"/>
+      <w:lvlText w:val="%3."/>
+      <w:lvlJc w:val="left"/>
+      <w:pPr>
+        <w:tabs>
+          <w:tab w:val="num" w:pos="2160"/>
+        </w:tabs>
+        <w:ind w:left="2160" w:hanging="360"/>
+      </w:pPr>
+    </w:lvl>
+    <w:lvl w:ilvl="3" w:tentative="1">
+      <w:start w:val="1"/>
+      <w:numFmt w:val="decimal"/>
+      <w:lvlText w:val="%4."/>
+      <w:lvlJc w:val="left"/>
+      <w:pPr>
+        <w:tabs>
+          <w:tab w:val="num" w:pos="2880"/>
+        </w:tabs>
+        <w:ind w:left="2880" w:hanging="360"/>
+      </w:pPr>
+    </w:lvl>
+    <w:lvl w:ilvl="4" w:tentative="1">
+      <w:start w:val="1"/>
+      <w:numFmt w:val="decimal"/>
+      <w:lvlText w:val="%5."/>
+      <w:lvlJc w:val="left"/>
+      <w:pPr>
+        <w:tabs>
+          <w:tab w:val="num" w:pos="3600"/>
+        </w:tabs>
+        <w:ind w:left="3600" w:hanging="360"/>
+      </w:pPr>
+    </w:lvl>
+    <w:lvl w:ilvl="5" w:tentative="1">
+      <w:start w:val="1"/>
+      <w:numFmt w:val="decimal"/>
+      <w:lvlText w:val="%6."/>
+      <w:lvlJc w:val="left"/>
+      <w:pPr>
+        <w:tabs>
+          <w:tab w:val="num" w:pos="4320"/>
+        </w:tabs>
+        <w:ind w:left="4320" w:hanging="360"/>
+      </w:pPr>
+    </w:lvl>
+    <w:lvl w:ilvl="6" w:tentative="1">
+      <w:start w:val="1"/>
+      <w:numFmt w:val="decimal"/>
+      <w:lvlText w:val="%7."/>
+      <w:lvlJc w:val="left"/>
+      <w:pPr>
+        <w:tabs>
+          <w:tab w:val="num" w:pos="5040"/>
+        </w:tabs>
+        <w:ind w:left="5040" w:hanging="360"/>
+      </w:pPr>
+    </w:lvl>
+    <w:lvl w:ilvl="7" w:tentative="1">
+      <w:start w:val="1"/>
+      <w:numFmt w:val="decimal"/>
+      <w:lvlText w:val="%8."/>
+      <w:lvlJc w:val="left"/>
+      <w:pPr>
+        <w:tabs>
+          <w:tab w:val="num" w:pos="5760"/>
+        </w:tabs>
+        <w:ind w:left="5760" w:hanging="360"/>
+      </w:pPr>
+    </w:lvl>
+    <w:lvl w:ilvl="8" w:tentative="1">
+      <w:start w:val="1"/>
+      <w:numFmt w:val="decimal"/>
+      <w:lvlText w:val="%9."/>
+      <w:lvlJc w:val="left"/>
+      <w:pPr>
+        <w:tabs>
+          <w:tab w:val="num" w:pos="6480"/>
+        </w:tabs>
+        <w:ind w:left="6480" w:hanging="360"/>
+      </w:pPr>
+    </w:lvl>
+  </w:abstractNum>
+  <w:abstractNum w:abstractNumId="13" w15:restartNumberingAfterBreak="0">
     <w:nsid w:val="68D17882"/>
     <w:multiLevelType w:val="multilevel"/>
     <w:tmpl w:val="C44C08F0"/>
@@ -10948,7 +12655,7 @@
       </w:rPr>
     </w:lvl>
   </w:abstractNum>
-  <w:abstractNum w:abstractNumId="12" w15:restartNumberingAfterBreak="0">
+  <w:abstractNum w:abstractNumId="14" w15:restartNumberingAfterBreak="0">
     <w:nsid w:val="68F41352"/>
     <w:multiLevelType w:val="multilevel"/>
     <w:tmpl w:val="E386103A"/>
@@ -11095,34 +12802,151 @@
         <w:rFonts w:ascii="Wingdings" w:hAnsi="Wingdings" w:hint="default"/>
         <w:sz w:val="20"/>
       </w:rPr>
+    </w:lvl>
+  </w:abstractNum>
+  <w:abstractNum w:abstractNumId="15" w15:restartNumberingAfterBreak="0">
+    <w:nsid w:val="69B87C44"/>
+    <w:multiLevelType w:val="multilevel"/>
+    <w:tmpl w:val="02BC6722"/>
+    <w:lvl w:ilvl="0">
+      <w:start w:val="1"/>
+      <w:numFmt w:val="decimal"/>
+      <w:lvlText w:val="%1."/>
+      <w:lvlJc w:val="left"/>
+      <w:pPr>
+        <w:tabs>
+          <w:tab w:val="num" w:pos="720"/>
+        </w:tabs>
+        <w:ind w:left="720" w:hanging="360"/>
+      </w:pPr>
+    </w:lvl>
+    <w:lvl w:ilvl="1">
+      <w:start w:val="1"/>
+      <w:numFmt w:val="bullet"/>
+      <w:lvlText w:val="o"/>
+      <w:lvlJc w:val="left"/>
+      <w:pPr>
+        <w:tabs>
+          <w:tab w:val="num" w:pos="1440"/>
+        </w:tabs>
+        <w:ind w:left="1440" w:hanging="360"/>
+      </w:pPr>
+      <w:rPr>
+        <w:rFonts w:ascii="Courier New" w:hAnsi="Courier New" w:hint="default"/>
+        <w:sz w:val="20"/>
+      </w:rPr>
+    </w:lvl>
+    <w:lvl w:ilvl="2" w:tentative="1">
+      <w:start w:val="1"/>
+      <w:numFmt w:val="decimal"/>
+      <w:lvlText w:val="%3."/>
+      <w:lvlJc w:val="left"/>
+      <w:pPr>
+        <w:tabs>
+          <w:tab w:val="num" w:pos="2160"/>
+        </w:tabs>
+        <w:ind w:left="2160" w:hanging="360"/>
+      </w:pPr>
+    </w:lvl>
+    <w:lvl w:ilvl="3" w:tentative="1">
+      <w:start w:val="1"/>
+      <w:numFmt w:val="decimal"/>
+      <w:lvlText w:val="%4."/>
+      <w:lvlJc w:val="left"/>
+      <w:pPr>
+        <w:tabs>
+          <w:tab w:val="num" w:pos="2880"/>
+        </w:tabs>
+        <w:ind w:left="2880" w:hanging="360"/>
+      </w:pPr>
+    </w:lvl>
+    <w:lvl w:ilvl="4" w:tentative="1">
+      <w:start w:val="1"/>
+      <w:numFmt w:val="decimal"/>
+      <w:lvlText w:val="%5."/>
+      <w:lvlJc w:val="left"/>
+      <w:pPr>
+        <w:tabs>
+          <w:tab w:val="num" w:pos="3600"/>
+        </w:tabs>
+        <w:ind w:left="3600" w:hanging="360"/>
+      </w:pPr>
+    </w:lvl>
+    <w:lvl w:ilvl="5" w:tentative="1">
+      <w:start w:val="1"/>
+      <w:numFmt w:val="decimal"/>
+      <w:lvlText w:val="%6."/>
+      <w:lvlJc w:val="left"/>
+      <w:pPr>
+        <w:tabs>
+          <w:tab w:val="num" w:pos="4320"/>
+        </w:tabs>
+        <w:ind w:left="4320" w:hanging="360"/>
+      </w:pPr>
+    </w:lvl>
+    <w:lvl w:ilvl="6" w:tentative="1">
+      <w:start w:val="1"/>
+      <w:numFmt w:val="decimal"/>
+      <w:lvlText w:val="%7."/>
+      <w:lvlJc w:val="left"/>
+      <w:pPr>
+        <w:tabs>
+          <w:tab w:val="num" w:pos="5040"/>
+        </w:tabs>
+        <w:ind w:left="5040" w:hanging="360"/>
+      </w:pPr>
+    </w:lvl>
+    <w:lvl w:ilvl="7" w:tentative="1">
+      <w:start w:val="1"/>
+      <w:numFmt w:val="decimal"/>
+      <w:lvlText w:val="%8."/>
+      <w:lvlJc w:val="left"/>
+      <w:pPr>
+        <w:tabs>
+          <w:tab w:val="num" w:pos="5760"/>
+        </w:tabs>
+        <w:ind w:left="5760" w:hanging="360"/>
+      </w:pPr>
+    </w:lvl>
+    <w:lvl w:ilvl="8" w:tentative="1">
+      <w:start w:val="1"/>
+      <w:numFmt w:val="decimal"/>
+      <w:lvlText w:val="%9."/>
+      <w:lvlJc w:val="left"/>
+      <w:pPr>
+        <w:tabs>
+          <w:tab w:val="num" w:pos="6480"/>
+        </w:tabs>
+        <w:ind w:left="6480" w:hanging="360"/>
+      </w:pPr>
     </w:lvl>
   </w:abstractNum>
   <w:num w:numId="1">
     <w:abstractNumId w:val="2"/>
   </w:num>
   <w:num w:numId="2">
-    <w:abstractNumId w:val="5"/>
+    <w:abstractNumId w:val="6"/>
   </w:num>
   <w:num w:numId="3">
     <w:abstractNumId w:val="1"/>
   </w:num>
   <w:num w:numId="4">
-    <w:abstractNumId w:val="4"/>
+    <w:abstractNumId w:val="5"/>
   </w:num>
   <w:num w:numId="5">
-    <w:abstractNumId w:val="6"/>
+    <w:abstractNumId w:val="7"/>
   </w:num>
   <w:num w:numId="6">
+    <w:abstractNumId w:val="11"/>
+  </w:num>
+  <w:num w:numId="7">
     <w:abstractNumId w:val="10"/>
   </w:num>
-  <w:num w:numId="7">
+  <w:num w:numId="8">
     <w:abstractNumId w:val="9"/>
   </w:num>
-  <w:num w:numId="8">
-    <w:abstractNumId w:val="8"/>
-  </w:num>
   <w:num w:numId="9">
-    <w:abstractNumId w:val="12"/>
+    <w:abstractNumId w:val="14"/>
   </w:num>
   <w:num w:numId="10">
     <w:abstractNumId w:val="0"/>
@@ -11131,10 +12955,19 @@
     <w:abstractNumId w:val="3"/>
   </w:num>
   <w:num w:numId="12">
-    <w:abstractNumId w:val="7"/>
+    <w:abstractNumId w:val="8"/>
   </w:num>
   <w:num w:numId="13">
-    <w:abstractNumId w:val="11"/>
+    <w:abstractNumId w:val="13"/>
+  </w:num>
+  <w:num w:numId="14">
+    <w:abstractNumId w:val="12"/>
+  </w:num>
+  <w:num w:numId="15">
+    <w:abstractNumId w:val="4"/>
+  </w:num>
+  <w:num w:numId="16">
+    <w:abstractNumId w:val="15"/>
   </w:num>
 </w:numbering>
 </file>
@@ -11820,7 +13653,6 @@
     <w:name w:val="Normal (Web)"/>
     <w:basedOn w:val="a"/>
     <w:uiPriority w:val="99"/>
-    <w:semiHidden/>
     <w:unhideWhenUsed/>
     <w:rsid w:val="001A4F4D"/>
     <w:pPr>
@@ -11897,7 +13729,6 @@
     <w:basedOn w:val="a"/>
     <w:link w:val="HTML1"/>
     <w:uiPriority w:val="99"/>
-    <w:semiHidden/>
     <w:unhideWhenUsed/>
     <w:rsid w:val="00C0231A"/>
     <w:pPr>
@@ -11934,7 +13765,6 @@
     <w:basedOn w:val="a0"/>
     <w:link w:val="HTML0"/>
     <w:uiPriority w:val="99"/>
-    <w:semiHidden/>
     <w:rsid w:val="00C0231A"/>
     <w:rPr>
       <w:rFonts w:ascii="宋体" w:eastAsia="宋体" w:hAnsi="宋体" w:cs="宋体"/>
